--- a/5 Гордеев и Комкова - БД/Практическая работа №7.docx
+++ b/5 Гордеев и Комкова - БД/Практическая работа №7.docx
@@ -32,9 +32,11 @@
         <w:pStyle w:val="2"/>
         <w:ind w:firstLine="709"/>
       </w:pPr>
+      <w:bookmarkStart w:id="0" w:name="_Toc184156582"/>
       <w:r>
         <w:t>Кафедра «Прикладная Информатика»</w:t>
       </w:r>
+      <w:bookmarkEnd w:id="0"/>
     </w:p>
     <w:p>
       <w:pPr>
@@ -714,9 +716,11 @@
         <w:pStyle w:val="2"/>
         <w:ind w:firstLine="709"/>
       </w:pPr>
+      <w:bookmarkStart w:id="1" w:name="_Toc184156583"/>
       <w:r>
         <w:t>Нижний Новгород</w:t>
       </w:r>
+      <w:bookmarkEnd w:id="1"/>
     </w:p>
     <w:p>
       <w:pPr>
@@ -775,8 +779,4626 @@
       </w:r>
     </w:p>
     <w:p>
-      <w:bookmarkStart w:id="0" w:name="_GoBack"/>
-      <w:bookmarkEnd w:id="0"/>
+      <w:pPr>
+        <w:jc w:val="center"/>
+        <w:rPr>
+          <w:sz w:val="28"/>
+          <w:szCs w:val="28"/>
+        </w:rPr>
+      </w:pPr>
+      <w:r>
+        <w:rPr>
+          <w:sz w:val="28"/>
+          <w:szCs w:val="28"/>
+        </w:rPr>
+        <w:lastRenderedPageBreak/>
+        <w:t>Содержание</w:t>
+      </w:r>
+    </w:p>
+    <w:sdt>
+      <w:sdtPr>
+        <w:id w:val="679470038"/>
+        <w:docPartObj>
+          <w:docPartGallery w:val="Table of Contents"/>
+          <w:docPartUnique/>
+        </w:docPartObj>
+      </w:sdtPr>
+      <w:sdtEndPr>
+        <w:rPr>
+          <w:rFonts w:ascii="Times New Roman" w:eastAsia="Times New Roman" w:hAnsi="Times New Roman" w:cs="Times New Roman"/>
+          <w:b/>
+          <w:bCs/>
+          <w:color w:val="auto"/>
+          <w:sz w:val="28"/>
+          <w:szCs w:val="28"/>
+        </w:rPr>
+      </w:sdtEndPr>
+      <w:sdtContent>
+        <w:p>
+          <w:pPr>
+            <w:pStyle w:val="af0"/>
+            <w:rPr>
+              <w:noProof/>
+            </w:rPr>
+          </w:pPr>
+          <w:r>
+            <w:rPr>
+              <w:sz w:val="36"/>
+              <w:szCs w:val="36"/>
+            </w:rPr>
+            <w:fldChar w:fldCharType="begin"/>
+          </w:r>
+          <w:r>
+            <w:rPr>
+              <w:sz w:val="36"/>
+              <w:szCs w:val="36"/>
+            </w:rPr>
+            <w:instrText xml:space="preserve"> TOC \o "1-3" \h \z \u </w:instrText>
+          </w:r>
+          <w:r>
+            <w:rPr>
+              <w:sz w:val="36"/>
+              <w:szCs w:val="36"/>
+            </w:rPr>
+            <w:fldChar w:fldCharType="separate"/>
+          </w:r>
+        </w:p>
+        <w:p>
+          <w:pPr>
+            <w:pStyle w:val="11"/>
+            <w:tabs>
+              <w:tab w:val="right" w:leader="dot" w:pos="9345"/>
+            </w:tabs>
+            <w:rPr>
+              <w:rFonts w:asciiTheme="minorHAnsi" w:eastAsiaTheme="minorEastAsia" w:hAnsiTheme="minorHAnsi" w:cstheme="minorBidi"/>
+              <w:noProof/>
+            </w:rPr>
+          </w:pPr>
+          <w:hyperlink w:anchor="_Toc184156584" w:history="1">
+            <w:r>
+              <w:rPr>
+                <w:rStyle w:val="af1"/>
+                <w:noProof/>
+                <w:sz w:val="28"/>
+                <w:szCs w:val="28"/>
+              </w:rPr>
+              <w:t>1 Цель выполнения работы.</w:t>
+            </w:r>
+            <w:r>
+              <w:rPr>
+                <w:noProof/>
+                <w:webHidden/>
+                <w:sz w:val="28"/>
+                <w:szCs w:val="28"/>
+              </w:rPr>
+              <w:tab/>
+            </w:r>
+            <w:r>
+              <w:rPr>
+                <w:noProof/>
+                <w:webHidden/>
+                <w:sz w:val="28"/>
+                <w:szCs w:val="28"/>
+              </w:rPr>
+              <w:fldChar w:fldCharType="begin"/>
+            </w:r>
+            <w:r>
+              <w:rPr>
+                <w:noProof/>
+                <w:webHidden/>
+                <w:sz w:val="28"/>
+                <w:szCs w:val="28"/>
+              </w:rPr>
+              <w:instrText xml:space="preserve"> PAGEREF _Toc184156584 \h </w:instrText>
+            </w:r>
+            <w:r>
+              <w:rPr>
+                <w:noProof/>
+                <w:webHidden/>
+                <w:sz w:val="28"/>
+                <w:szCs w:val="28"/>
+              </w:rPr>
+            </w:r>
+            <w:r>
+              <w:rPr>
+                <w:noProof/>
+                <w:webHidden/>
+                <w:sz w:val="28"/>
+                <w:szCs w:val="28"/>
+              </w:rPr>
+              <w:fldChar w:fldCharType="separate"/>
+            </w:r>
+            <w:r>
+              <w:rPr>
+                <w:noProof/>
+                <w:webHidden/>
+                <w:sz w:val="28"/>
+                <w:szCs w:val="28"/>
+              </w:rPr>
+              <w:t>3</w:t>
+            </w:r>
+            <w:r>
+              <w:rPr>
+                <w:noProof/>
+                <w:webHidden/>
+                <w:sz w:val="28"/>
+                <w:szCs w:val="28"/>
+              </w:rPr>
+              <w:fldChar w:fldCharType="end"/>
+            </w:r>
+          </w:hyperlink>
+        </w:p>
+        <w:p>
+          <w:pPr>
+            <w:pStyle w:val="11"/>
+            <w:tabs>
+              <w:tab w:val="right" w:leader="dot" w:pos="9345"/>
+            </w:tabs>
+            <w:rPr>
+              <w:rFonts w:asciiTheme="minorHAnsi" w:eastAsiaTheme="minorEastAsia" w:hAnsiTheme="minorHAnsi" w:cstheme="minorBidi"/>
+              <w:noProof/>
+            </w:rPr>
+          </w:pPr>
+          <w:hyperlink w:anchor="_Toc184156585" w:history="1">
+            <w:r>
+              <w:rPr>
+                <w:rStyle w:val="af1"/>
+                <w:noProof/>
+                <w:sz w:val="28"/>
+                <w:szCs w:val="28"/>
+              </w:rPr>
+              <w:t>2 Описание содержания выполненных работ.</w:t>
+            </w:r>
+            <w:r>
+              <w:rPr>
+                <w:noProof/>
+                <w:webHidden/>
+                <w:sz w:val="28"/>
+                <w:szCs w:val="28"/>
+              </w:rPr>
+              <w:tab/>
+            </w:r>
+            <w:r>
+              <w:rPr>
+                <w:noProof/>
+                <w:webHidden/>
+                <w:sz w:val="28"/>
+                <w:szCs w:val="28"/>
+              </w:rPr>
+              <w:fldChar w:fldCharType="begin"/>
+            </w:r>
+            <w:r>
+              <w:rPr>
+                <w:noProof/>
+                <w:webHidden/>
+                <w:sz w:val="28"/>
+                <w:szCs w:val="28"/>
+              </w:rPr>
+              <w:instrText xml:space="preserve"> PAGEREF _Toc184156585 \h </w:instrText>
+            </w:r>
+            <w:r>
+              <w:rPr>
+                <w:noProof/>
+                <w:webHidden/>
+                <w:sz w:val="28"/>
+                <w:szCs w:val="28"/>
+              </w:rPr>
+            </w:r>
+            <w:r>
+              <w:rPr>
+                <w:noProof/>
+                <w:webHidden/>
+                <w:sz w:val="28"/>
+                <w:szCs w:val="28"/>
+              </w:rPr>
+              <w:fldChar w:fldCharType="separate"/>
+            </w:r>
+            <w:r>
+              <w:rPr>
+                <w:noProof/>
+                <w:webHidden/>
+                <w:sz w:val="28"/>
+                <w:szCs w:val="28"/>
+              </w:rPr>
+              <w:t>3</w:t>
+            </w:r>
+            <w:r>
+              <w:rPr>
+                <w:noProof/>
+                <w:webHidden/>
+                <w:sz w:val="28"/>
+                <w:szCs w:val="28"/>
+              </w:rPr>
+              <w:fldChar w:fldCharType="end"/>
+            </w:r>
+          </w:hyperlink>
+        </w:p>
+        <w:p>
+          <w:pPr>
+            <w:pStyle w:val="11"/>
+            <w:tabs>
+              <w:tab w:val="right" w:leader="dot" w:pos="9345"/>
+            </w:tabs>
+            <w:rPr>
+              <w:rFonts w:asciiTheme="minorHAnsi" w:eastAsiaTheme="minorEastAsia" w:hAnsiTheme="minorHAnsi" w:cstheme="minorBidi"/>
+              <w:noProof/>
+            </w:rPr>
+          </w:pPr>
+          <w:hyperlink w:anchor="_Toc184156586" w:history="1">
+            <w:r>
+              <w:rPr>
+                <w:rStyle w:val="af1"/>
+                <w:noProof/>
+                <w:sz w:val="28"/>
+                <w:szCs w:val="28"/>
+              </w:rPr>
+              <w:t>2.1. Разработка концептуальной схемы ПрО.</w:t>
+            </w:r>
+            <w:r>
+              <w:rPr>
+                <w:noProof/>
+                <w:webHidden/>
+                <w:sz w:val="28"/>
+                <w:szCs w:val="28"/>
+              </w:rPr>
+              <w:tab/>
+            </w:r>
+            <w:r>
+              <w:rPr>
+                <w:noProof/>
+                <w:webHidden/>
+                <w:sz w:val="28"/>
+                <w:szCs w:val="28"/>
+              </w:rPr>
+              <w:fldChar w:fldCharType="begin"/>
+            </w:r>
+            <w:r>
+              <w:rPr>
+                <w:noProof/>
+                <w:webHidden/>
+                <w:sz w:val="28"/>
+                <w:szCs w:val="28"/>
+              </w:rPr>
+              <w:instrText xml:space="preserve"> PAGEREF _Toc184156586 \h </w:instrText>
+            </w:r>
+            <w:r>
+              <w:rPr>
+                <w:noProof/>
+                <w:webHidden/>
+                <w:sz w:val="28"/>
+                <w:szCs w:val="28"/>
+              </w:rPr>
+            </w:r>
+            <w:r>
+              <w:rPr>
+                <w:noProof/>
+                <w:webHidden/>
+                <w:sz w:val="28"/>
+                <w:szCs w:val="28"/>
+              </w:rPr>
+              <w:fldChar w:fldCharType="separate"/>
+            </w:r>
+            <w:r>
+              <w:rPr>
+                <w:noProof/>
+                <w:webHidden/>
+                <w:sz w:val="28"/>
+                <w:szCs w:val="28"/>
+              </w:rPr>
+              <w:t>3</w:t>
+            </w:r>
+            <w:r>
+              <w:rPr>
+                <w:noProof/>
+                <w:webHidden/>
+                <w:sz w:val="28"/>
+                <w:szCs w:val="28"/>
+              </w:rPr>
+              <w:fldChar w:fldCharType="end"/>
+            </w:r>
+          </w:hyperlink>
+        </w:p>
+        <w:p>
+          <w:pPr>
+            <w:pStyle w:val="11"/>
+            <w:tabs>
+              <w:tab w:val="right" w:leader="dot" w:pos="9345"/>
+            </w:tabs>
+            <w:rPr>
+              <w:rFonts w:asciiTheme="minorHAnsi" w:eastAsiaTheme="minorEastAsia" w:hAnsiTheme="minorHAnsi" w:cstheme="minorBidi"/>
+              <w:noProof/>
+            </w:rPr>
+          </w:pPr>
+          <w:hyperlink w:anchor="_Toc184156587" w:history="1">
+            <w:r>
+              <w:rPr>
+                <w:rStyle w:val="af1"/>
+                <w:noProof/>
+                <w:sz w:val="28"/>
+                <w:szCs w:val="28"/>
+              </w:rPr>
+              <w:t>2.1.1. Описание анализа ПрО и процесса выделения ее сущностей</w:t>
+            </w:r>
+            <w:r>
+              <w:rPr>
+                <w:noProof/>
+                <w:webHidden/>
+                <w:sz w:val="28"/>
+                <w:szCs w:val="28"/>
+              </w:rPr>
+              <w:tab/>
+            </w:r>
+            <w:r>
+              <w:rPr>
+                <w:noProof/>
+                <w:webHidden/>
+                <w:sz w:val="28"/>
+                <w:szCs w:val="28"/>
+              </w:rPr>
+              <w:fldChar w:fldCharType="begin"/>
+            </w:r>
+            <w:r>
+              <w:rPr>
+                <w:noProof/>
+                <w:webHidden/>
+                <w:sz w:val="28"/>
+                <w:szCs w:val="28"/>
+              </w:rPr>
+              <w:instrText xml:space="preserve"> PAGEREF _Toc184156587 \h </w:instrText>
+            </w:r>
+            <w:r>
+              <w:rPr>
+                <w:noProof/>
+                <w:webHidden/>
+                <w:sz w:val="28"/>
+                <w:szCs w:val="28"/>
+              </w:rPr>
+            </w:r>
+            <w:r>
+              <w:rPr>
+                <w:noProof/>
+                <w:webHidden/>
+                <w:sz w:val="28"/>
+                <w:szCs w:val="28"/>
+              </w:rPr>
+              <w:fldChar w:fldCharType="separate"/>
+            </w:r>
+            <w:r>
+              <w:rPr>
+                <w:noProof/>
+                <w:webHidden/>
+                <w:sz w:val="28"/>
+                <w:szCs w:val="28"/>
+              </w:rPr>
+              <w:t>3</w:t>
+            </w:r>
+            <w:r>
+              <w:rPr>
+                <w:noProof/>
+                <w:webHidden/>
+                <w:sz w:val="28"/>
+                <w:szCs w:val="28"/>
+              </w:rPr>
+              <w:fldChar w:fldCharType="end"/>
+            </w:r>
+          </w:hyperlink>
+        </w:p>
+        <w:p>
+          <w:pPr>
+            <w:pStyle w:val="11"/>
+            <w:tabs>
+              <w:tab w:val="right" w:leader="dot" w:pos="9345"/>
+            </w:tabs>
+            <w:rPr>
+              <w:rFonts w:asciiTheme="minorHAnsi" w:eastAsiaTheme="minorEastAsia" w:hAnsiTheme="minorHAnsi" w:cstheme="minorBidi"/>
+              <w:noProof/>
+            </w:rPr>
+          </w:pPr>
+          <w:hyperlink w:anchor="_Toc184156588" w:history="1">
+            <w:r>
+              <w:rPr>
+                <w:rStyle w:val="af1"/>
+                <w:noProof/>
+                <w:sz w:val="28"/>
+                <w:szCs w:val="28"/>
+              </w:rPr>
+              <w:t>2.1.2. Определение перечня атрибутов для каждой сущности</w:t>
+            </w:r>
+            <w:r>
+              <w:rPr>
+                <w:noProof/>
+                <w:webHidden/>
+                <w:sz w:val="28"/>
+                <w:szCs w:val="28"/>
+              </w:rPr>
+              <w:tab/>
+            </w:r>
+            <w:r>
+              <w:rPr>
+                <w:noProof/>
+                <w:webHidden/>
+                <w:sz w:val="28"/>
+                <w:szCs w:val="28"/>
+              </w:rPr>
+              <w:fldChar w:fldCharType="begin"/>
+            </w:r>
+            <w:r>
+              <w:rPr>
+                <w:noProof/>
+                <w:webHidden/>
+                <w:sz w:val="28"/>
+                <w:szCs w:val="28"/>
+              </w:rPr>
+              <w:instrText xml:space="preserve"> PAGEREF _Toc184156588 \h </w:instrText>
+            </w:r>
+            <w:r>
+              <w:rPr>
+                <w:noProof/>
+                <w:webHidden/>
+                <w:sz w:val="28"/>
+                <w:szCs w:val="28"/>
+              </w:rPr>
+            </w:r>
+            <w:r>
+              <w:rPr>
+                <w:noProof/>
+                <w:webHidden/>
+                <w:sz w:val="28"/>
+                <w:szCs w:val="28"/>
+              </w:rPr>
+              <w:fldChar w:fldCharType="separate"/>
+            </w:r>
+            <w:r>
+              <w:rPr>
+                <w:noProof/>
+                <w:webHidden/>
+                <w:sz w:val="28"/>
+                <w:szCs w:val="28"/>
+              </w:rPr>
+              <w:t>4</w:t>
+            </w:r>
+            <w:r>
+              <w:rPr>
+                <w:noProof/>
+                <w:webHidden/>
+                <w:sz w:val="28"/>
+                <w:szCs w:val="28"/>
+              </w:rPr>
+              <w:fldChar w:fldCharType="end"/>
+            </w:r>
+          </w:hyperlink>
+        </w:p>
+        <w:p>
+          <w:pPr>
+            <w:pStyle w:val="11"/>
+            <w:tabs>
+              <w:tab w:val="right" w:leader="dot" w:pos="9345"/>
+            </w:tabs>
+            <w:rPr>
+              <w:rFonts w:asciiTheme="minorHAnsi" w:eastAsiaTheme="minorEastAsia" w:hAnsiTheme="minorHAnsi" w:cstheme="minorBidi"/>
+              <w:noProof/>
+            </w:rPr>
+          </w:pPr>
+          <w:hyperlink w:anchor="_Toc184156589" w:history="1">
+            <w:r>
+              <w:rPr>
+                <w:rStyle w:val="af1"/>
+                <w:noProof/>
+                <w:sz w:val="28"/>
+                <w:szCs w:val="28"/>
+              </w:rPr>
+              <w:t>2.1.3. Определение атрибутов, для которых необходимо установить ограничения на значения</w:t>
+            </w:r>
+            <w:r>
+              <w:rPr>
+                <w:noProof/>
+                <w:webHidden/>
+                <w:sz w:val="28"/>
+                <w:szCs w:val="28"/>
+              </w:rPr>
+              <w:tab/>
+            </w:r>
+            <w:r>
+              <w:rPr>
+                <w:noProof/>
+                <w:webHidden/>
+                <w:sz w:val="28"/>
+                <w:szCs w:val="28"/>
+              </w:rPr>
+              <w:fldChar w:fldCharType="begin"/>
+            </w:r>
+            <w:r>
+              <w:rPr>
+                <w:noProof/>
+                <w:webHidden/>
+                <w:sz w:val="28"/>
+                <w:szCs w:val="28"/>
+              </w:rPr>
+              <w:instrText xml:space="preserve"> PAGEREF _Toc184156589 \h </w:instrText>
+            </w:r>
+            <w:r>
+              <w:rPr>
+                <w:noProof/>
+                <w:webHidden/>
+                <w:sz w:val="28"/>
+                <w:szCs w:val="28"/>
+              </w:rPr>
+            </w:r>
+            <w:r>
+              <w:rPr>
+                <w:noProof/>
+                <w:webHidden/>
+                <w:sz w:val="28"/>
+                <w:szCs w:val="28"/>
+              </w:rPr>
+              <w:fldChar w:fldCharType="separate"/>
+            </w:r>
+            <w:r>
+              <w:rPr>
+                <w:noProof/>
+                <w:webHidden/>
+                <w:sz w:val="28"/>
+                <w:szCs w:val="28"/>
+              </w:rPr>
+              <w:t>5</w:t>
+            </w:r>
+            <w:r>
+              <w:rPr>
+                <w:noProof/>
+                <w:webHidden/>
+                <w:sz w:val="28"/>
+                <w:szCs w:val="28"/>
+              </w:rPr>
+              <w:fldChar w:fldCharType="end"/>
+            </w:r>
+          </w:hyperlink>
+        </w:p>
+        <w:p>
+          <w:pPr>
+            <w:pStyle w:val="11"/>
+            <w:tabs>
+              <w:tab w:val="right" w:leader="dot" w:pos="9345"/>
+            </w:tabs>
+            <w:rPr>
+              <w:rFonts w:asciiTheme="minorHAnsi" w:eastAsiaTheme="minorEastAsia" w:hAnsiTheme="minorHAnsi" w:cstheme="minorBidi"/>
+              <w:noProof/>
+            </w:rPr>
+          </w:pPr>
+          <w:hyperlink w:anchor="_Toc184156590" w:history="1">
+            <w:r>
+              <w:rPr>
+                <w:rStyle w:val="af1"/>
+                <w:noProof/>
+                <w:sz w:val="28"/>
+                <w:szCs w:val="28"/>
+              </w:rPr>
+              <w:t>2.1.4. Определение связей между сущностями путем выявления атрибутов первичного (для родительской таблицы) и вторичного (для дочерней таблицы) ключей связываемых таблиц.</w:t>
+            </w:r>
+            <w:r>
+              <w:rPr>
+                <w:noProof/>
+                <w:webHidden/>
+                <w:sz w:val="28"/>
+                <w:szCs w:val="28"/>
+              </w:rPr>
+              <w:tab/>
+            </w:r>
+            <w:r>
+              <w:rPr>
+                <w:noProof/>
+                <w:webHidden/>
+                <w:sz w:val="28"/>
+                <w:szCs w:val="28"/>
+              </w:rPr>
+              <w:fldChar w:fldCharType="begin"/>
+            </w:r>
+            <w:r>
+              <w:rPr>
+                <w:noProof/>
+                <w:webHidden/>
+                <w:sz w:val="28"/>
+                <w:szCs w:val="28"/>
+              </w:rPr>
+              <w:instrText xml:space="preserve"> PAGEREF _Toc184156590 \h </w:instrText>
+            </w:r>
+            <w:r>
+              <w:rPr>
+                <w:noProof/>
+                <w:webHidden/>
+                <w:sz w:val="28"/>
+                <w:szCs w:val="28"/>
+              </w:rPr>
+            </w:r>
+            <w:r>
+              <w:rPr>
+                <w:noProof/>
+                <w:webHidden/>
+                <w:sz w:val="28"/>
+                <w:szCs w:val="28"/>
+              </w:rPr>
+              <w:fldChar w:fldCharType="separate"/>
+            </w:r>
+            <w:r>
+              <w:rPr>
+                <w:noProof/>
+                <w:webHidden/>
+                <w:sz w:val="28"/>
+                <w:szCs w:val="28"/>
+              </w:rPr>
+              <w:t>5</w:t>
+            </w:r>
+            <w:r>
+              <w:rPr>
+                <w:noProof/>
+                <w:webHidden/>
+                <w:sz w:val="28"/>
+                <w:szCs w:val="28"/>
+              </w:rPr>
+              <w:fldChar w:fldCharType="end"/>
+            </w:r>
+          </w:hyperlink>
+        </w:p>
+        <w:p>
+          <w:pPr>
+            <w:pStyle w:val="11"/>
+            <w:tabs>
+              <w:tab w:val="right" w:leader="dot" w:pos="9345"/>
+            </w:tabs>
+            <w:rPr>
+              <w:rFonts w:asciiTheme="minorHAnsi" w:eastAsiaTheme="minorEastAsia" w:hAnsiTheme="minorHAnsi" w:cstheme="minorBidi"/>
+              <w:noProof/>
+            </w:rPr>
+          </w:pPr>
+          <w:hyperlink w:anchor="_Toc184156591" w:history="1">
+            <w:r>
+              <w:rPr>
+                <w:rStyle w:val="af1"/>
+                <w:noProof/>
+                <w:sz w:val="28"/>
+                <w:szCs w:val="28"/>
+              </w:rPr>
+              <w:t>2.2. Приведите диаграмму концептуальной схемы.</w:t>
+            </w:r>
+            <w:r>
+              <w:rPr>
+                <w:noProof/>
+                <w:webHidden/>
+                <w:sz w:val="28"/>
+                <w:szCs w:val="28"/>
+              </w:rPr>
+              <w:tab/>
+            </w:r>
+            <w:r>
+              <w:rPr>
+                <w:noProof/>
+                <w:webHidden/>
+                <w:sz w:val="28"/>
+                <w:szCs w:val="28"/>
+              </w:rPr>
+              <w:fldChar w:fldCharType="begin"/>
+            </w:r>
+            <w:r>
+              <w:rPr>
+                <w:noProof/>
+                <w:webHidden/>
+                <w:sz w:val="28"/>
+                <w:szCs w:val="28"/>
+              </w:rPr>
+              <w:instrText xml:space="preserve"> PAGEREF _Toc184156591 \h </w:instrText>
+            </w:r>
+            <w:r>
+              <w:rPr>
+                <w:noProof/>
+                <w:webHidden/>
+                <w:sz w:val="28"/>
+                <w:szCs w:val="28"/>
+              </w:rPr>
+            </w:r>
+            <w:r>
+              <w:rPr>
+                <w:noProof/>
+                <w:webHidden/>
+                <w:sz w:val="28"/>
+                <w:szCs w:val="28"/>
+              </w:rPr>
+              <w:fldChar w:fldCharType="separate"/>
+            </w:r>
+            <w:r>
+              <w:rPr>
+                <w:noProof/>
+                <w:webHidden/>
+                <w:sz w:val="28"/>
+                <w:szCs w:val="28"/>
+              </w:rPr>
+              <w:t>6</w:t>
+            </w:r>
+            <w:r>
+              <w:rPr>
+                <w:noProof/>
+                <w:webHidden/>
+                <w:sz w:val="28"/>
+                <w:szCs w:val="28"/>
+              </w:rPr>
+              <w:fldChar w:fldCharType="end"/>
+            </w:r>
+          </w:hyperlink>
+        </w:p>
+        <w:p>
+          <w:pPr>
+            <w:pStyle w:val="11"/>
+            <w:tabs>
+              <w:tab w:val="right" w:leader="dot" w:pos="9345"/>
+            </w:tabs>
+            <w:rPr>
+              <w:rFonts w:asciiTheme="minorHAnsi" w:eastAsiaTheme="minorEastAsia" w:hAnsiTheme="minorHAnsi" w:cstheme="minorBidi"/>
+              <w:noProof/>
+            </w:rPr>
+          </w:pPr>
+          <w:hyperlink w:anchor="_Toc184156592" w:history="1">
+            <w:r>
+              <w:rPr>
+                <w:rStyle w:val="af1"/>
+                <w:noProof/>
+                <w:sz w:val="28"/>
+                <w:szCs w:val="28"/>
+              </w:rPr>
+              <w:t>3 Выводы.</w:t>
+            </w:r>
+            <w:r>
+              <w:rPr>
+                <w:noProof/>
+                <w:webHidden/>
+                <w:sz w:val="28"/>
+                <w:szCs w:val="28"/>
+              </w:rPr>
+              <w:tab/>
+            </w:r>
+            <w:r>
+              <w:rPr>
+                <w:noProof/>
+                <w:webHidden/>
+                <w:sz w:val="28"/>
+                <w:szCs w:val="28"/>
+              </w:rPr>
+              <w:fldChar w:fldCharType="begin"/>
+            </w:r>
+            <w:r>
+              <w:rPr>
+                <w:noProof/>
+                <w:webHidden/>
+                <w:sz w:val="28"/>
+                <w:szCs w:val="28"/>
+              </w:rPr>
+              <w:instrText xml:space="preserve"> PAGEREF _Toc184156592 \h </w:instrText>
+            </w:r>
+            <w:r>
+              <w:rPr>
+                <w:noProof/>
+                <w:webHidden/>
+                <w:sz w:val="28"/>
+                <w:szCs w:val="28"/>
+              </w:rPr>
+            </w:r>
+            <w:r>
+              <w:rPr>
+                <w:noProof/>
+                <w:webHidden/>
+                <w:sz w:val="28"/>
+                <w:szCs w:val="28"/>
+              </w:rPr>
+              <w:fldChar w:fldCharType="separate"/>
+            </w:r>
+            <w:r>
+              <w:rPr>
+                <w:noProof/>
+                <w:webHidden/>
+                <w:sz w:val="28"/>
+                <w:szCs w:val="28"/>
+              </w:rPr>
+              <w:t>7</w:t>
+            </w:r>
+            <w:r>
+              <w:rPr>
+                <w:noProof/>
+                <w:webHidden/>
+                <w:sz w:val="28"/>
+                <w:szCs w:val="28"/>
+              </w:rPr>
+              <w:fldChar w:fldCharType="end"/>
+            </w:r>
+          </w:hyperlink>
+        </w:p>
+        <w:p>
+          <w:pPr>
+            <w:rPr>
+              <w:b/>
+              <w:bCs/>
+              <w:sz w:val="28"/>
+              <w:szCs w:val="28"/>
+            </w:rPr>
+          </w:pPr>
+          <w:r>
+            <w:rPr>
+              <w:b/>
+              <w:bCs/>
+              <w:sz w:val="28"/>
+              <w:szCs w:val="28"/>
+            </w:rPr>
+            <w:fldChar w:fldCharType="end"/>
+          </w:r>
+        </w:p>
+      </w:sdtContent>
+    </w:sdt>
+    <w:p>
+      <w:pPr>
+        <w:jc w:val="both"/>
+        <w:rPr>
+          <w:sz w:val="28"/>
+          <w:szCs w:val="28"/>
+        </w:rPr>
+      </w:pPr>
+      <w:bookmarkStart w:id="2" w:name="_GoBack"/>
+      <w:bookmarkEnd w:id="2"/>
+    </w:p>
+    <w:p>
+      <w:pPr>
+        <w:spacing w:after="160" w:line="259" w:lineRule="auto"/>
+        <w:rPr>
+          <w:color w:val="1A1A1A"/>
+          <w:sz w:val="28"/>
+          <w:szCs w:val="28"/>
+        </w:rPr>
+      </w:pPr>
+      <w:r>
+        <w:rPr>
+          <w:color w:val="1A1A1A"/>
+          <w:sz w:val="28"/>
+          <w:szCs w:val="28"/>
+        </w:rPr>
+        <w:br w:type="page"/>
+      </w:r>
+    </w:p>
+    <w:p>
+      <w:pPr>
+        <w:pStyle w:val="1"/>
+        <w:rPr>
+          <w:rFonts w:ascii="Times New Roman" w:eastAsia="Times New Roman" w:hAnsi="Times New Roman" w:cs="Times New Roman"/>
+          <w:color w:val="1A1A1A"/>
+          <w:sz w:val="28"/>
+          <w:szCs w:val="28"/>
+        </w:rPr>
+      </w:pPr>
+      <w:bookmarkStart w:id="3" w:name="_Toc184156584"/>
+      <w:r>
+        <w:rPr>
+          <w:rFonts w:ascii="Times New Roman" w:eastAsia="Times New Roman" w:hAnsi="Times New Roman" w:cs="Times New Roman"/>
+          <w:color w:val="1A1A1A"/>
+          <w:sz w:val="28"/>
+          <w:szCs w:val="28"/>
+        </w:rPr>
+        <w:lastRenderedPageBreak/>
+        <w:t>1 Цель выполнения работы.</w:t>
+      </w:r>
+      <w:bookmarkEnd w:id="3"/>
+    </w:p>
+    <w:p/>
+    <w:p>
+      <w:pPr>
+        <w:shd w:val="clear" w:color="auto" w:fill="FFFFFF"/>
+        <w:ind w:firstLine="709"/>
+        <w:rPr>
+          <w:color w:val="1A1A1A"/>
+          <w:sz w:val="28"/>
+          <w:szCs w:val="28"/>
+        </w:rPr>
+      </w:pPr>
+      <w:r>
+        <w:rPr>
+          <w:b/>
+          <w:color w:val="1A1A1A"/>
+          <w:sz w:val="28"/>
+          <w:szCs w:val="28"/>
+        </w:rPr>
+        <w:t>Целью данной работы</w:t>
+      </w:r>
+      <w:r>
+        <w:rPr>
+          <w:color w:val="1A1A1A"/>
+          <w:sz w:val="28"/>
+          <w:szCs w:val="28"/>
+        </w:rPr>
+        <w:t xml:space="preserve"> является овладение навыками </w:t>
+      </w:r>
+      <w:proofErr w:type="gramStart"/>
+      <w:r>
+        <w:rPr>
+          <w:color w:val="1A1A1A"/>
+          <w:sz w:val="28"/>
+          <w:szCs w:val="28"/>
+        </w:rPr>
+        <w:t>анализа</w:t>
+      </w:r>
+      <w:proofErr w:type="gramEnd"/>
+      <w:r>
+        <w:rPr>
+          <w:color w:val="1A1A1A"/>
+          <w:sz w:val="28"/>
+          <w:szCs w:val="28"/>
+        </w:rPr>
+        <w:t xml:space="preserve"> </w:t>
+      </w:r>
+      <w:proofErr w:type="spellStart"/>
+      <w:r>
+        <w:rPr>
+          <w:color w:val="1A1A1A"/>
+          <w:sz w:val="28"/>
+          <w:szCs w:val="28"/>
+        </w:rPr>
+        <w:t>ПрО</w:t>
+      </w:r>
+      <w:proofErr w:type="spellEnd"/>
+      <w:r>
+        <w:rPr>
+          <w:color w:val="1A1A1A"/>
+          <w:sz w:val="28"/>
+          <w:szCs w:val="28"/>
+        </w:rPr>
+        <w:t xml:space="preserve"> и разработки концептуальной схемы БД для заданного варианта лабораторной работы.</w:t>
+      </w:r>
+    </w:p>
+    <w:p>
+      <w:pPr>
+        <w:shd w:val="clear" w:color="auto" w:fill="FFFFFF"/>
+        <w:ind w:firstLine="709"/>
+        <w:rPr>
+          <w:color w:val="1A1A1A"/>
+          <w:sz w:val="32"/>
+          <w:szCs w:val="32"/>
+        </w:rPr>
+      </w:pPr>
+      <w:r>
+        <w:rPr>
+          <w:sz w:val="28"/>
+          <w:szCs w:val="28"/>
+        </w:rPr>
+        <w:t xml:space="preserve">Предметная область: </w:t>
+      </w:r>
+      <w:r>
+        <w:rPr>
+          <w:rStyle w:val="a5"/>
+          <w:sz w:val="28"/>
+          <w:szCs w:val="28"/>
+        </w:rPr>
+        <w:t>"Быстрая пицца"</w:t>
+      </w:r>
+      <w:r>
+        <w:rPr>
+          <w:sz w:val="28"/>
+          <w:szCs w:val="28"/>
+        </w:rPr>
+        <w:t>.</w:t>
+      </w:r>
+    </w:p>
+    <w:p>
+      <w:pPr>
+        <w:pStyle w:val="1"/>
+        <w:rPr>
+          <w:rFonts w:ascii="Times New Roman" w:eastAsia="Times New Roman" w:hAnsi="Times New Roman" w:cs="Times New Roman"/>
+          <w:color w:val="1A1A1A"/>
+          <w:sz w:val="28"/>
+          <w:szCs w:val="28"/>
+        </w:rPr>
+      </w:pPr>
+      <w:bookmarkStart w:id="4" w:name="_Toc184156585"/>
+      <w:r>
+        <w:rPr>
+          <w:rFonts w:ascii="Times New Roman" w:eastAsia="Times New Roman" w:hAnsi="Times New Roman" w:cs="Times New Roman"/>
+          <w:color w:val="1A1A1A"/>
+          <w:sz w:val="28"/>
+          <w:szCs w:val="28"/>
+        </w:rPr>
+        <w:t>2 Описание содержания выполненных работ.</w:t>
+      </w:r>
+      <w:bookmarkEnd w:id="4"/>
+    </w:p>
+    <w:p>
+      <w:pPr>
+        <w:pStyle w:val="1"/>
+        <w:rPr>
+          <w:rFonts w:ascii="Times New Roman" w:eastAsia="Times New Roman" w:hAnsi="Times New Roman" w:cs="Times New Roman"/>
+          <w:color w:val="1A1A1A"/>
+          <w:sz w:val="28"/>
+          <w:szCs w:val="28"/>
+        </w:rPr>
+      </w:pPr>
+      <w:bookmarkStart w:id="5" w:name="_Toc184156586"/>
+      <w:r>
+        <w:rPr>
+          <w:rFonts w:ascii="Times New Roman" w:eastAsia="Times New Roman" w:hAnsi="Times New Roman" w:cs="Times New Roman"/>
+          <w:color w:val="1A1A1A"/>
+          <w:sz w:val="28"/>
+          <w:szCs w:val="28"/>
+        </w:rPr>
+        <w:t xml:space="preserve">2.1. Разработка концептуальной схемы </w:t>
+      </w:r>
+      <w:proofErr w:type="spellStart"/>
+      <w:r>
+        <w:rPr>
+          <w:rFonts w:ascii="Times New Roman" w:eastAsia="Times New Roman" w:hAnsi="Times New Roman" w:cs="Times New Roman"/>
+          <w:color w:val="1A1A1A"/>
+          <w:sz w:val="28"/>
+          <w:szCs w:val="28"/>
+        </w:rPr>
+        <w:t>ПрО</w:t>
+      </w:r>
+      <w:proofErr w:type="spellEnd"/>
+      <w:r>
+        <w:rPr>
+          <w:rFonts w:ascii="Times New Roman" w:eastAsia="Times New Roman" w:hAnsi="Times New Roman" w:cs="Times New Roman"/>
+          <w:color w:val="1A1A1A"/>
+          <w:sz w:val="28"/>
+          <w:szCs w:val="28"/>
+        </w:rPr>
+        <w:t>.</w:t>
+      </w:r>
+      <w:bookmarkEnd w:id="5"/>
+    </w:p>
+    <w:p>
+      <w:pPr>
+        <w:pStyle w:val="1"/>
+        <w:rPr>
+          <w:rFonts w:ascii="Times New Roman" w:eastAsia="Times New Roman" w:hAnsi="Times New Roman" w:cs="Times New Roman"/>
+          <w:color w:val="1A1A1A"/>
+          <w:sz w:val="28"/>
+          <w:szCs w:val="28"/>
+        </w:rPr>
+      </w:pPr>
+      <w:bookmarkStart w:id="6" w:name="_Toc184156587"/>
+      <w:r>
+        <w:rPr>
+          <w:rFonts w:ascii="Times New Roman" w:eastAsia="Times New Roman" w:hAnsi="Times New Roman" w:cs="Times New Roman"/>
+          <w:color w:val="1A1A1A"/>
+          <w:sz w:val="28"/>
+          <w:szCs w:val="28"/>
+        </w:rPr>
+        <w:t xml:space="preserve">2.1.1. Описание </w:t>
+      </w:r>
+      <w:proofErr w:type="gramStart"/>
+      <w:r>
+        <w:rPr>
+          <w:rFonts w:ascii="Times New Roman" w:eastAsia="Times New Roman" w:hAnsi="Times New Roman" w:cs="Times New Roman"/>
+          <w:color w:val="1A1A1A"/>
+          <w:sz w:val="28"/>
+          <w:szCs w:val="28"/>
+        </w:rPr>
+        <w:t>анализа</w:t>
+      </w:r>
+      <w:proofErr w:type="gramEnd"/>
+      <w:r>
+        <w:rPr>
+          <w:rFonts w:ascii="Times New Roman" w:eastAsia="Times New Roman" w:hAnsi="Times New Roman" w:cs="Times New Roman"/>
+          <w:color w:val="1A1A1A"/>
+          <w:sz w:val="28"/>
+          <w:szCs w:val="28"/>
+        </w:rPr>
+        <w:t xml:space="preserve"> </w:t>
+      </w:r>
+      <w:proofErr w:type="spellStart"/>
+      <w:r>
+        <w:rPr>
+          <w:rFonts w:ascii="Times New Roman" w:eastAsia="Times New Roman" w:hAnsi="Times New Roman" w:cs="Times New Roman"/>
+          <w:color w:val="1A1A1A"/>
+          <w:sz w:val="28"/>
+          <w:szCs w:val="28"/>
+        </w:rPr>
+        <w:t>ПрО</w:t>
+      </w:r>
+      <w:proofErr w:type="spellEnd"/>
+      <w:r>
+        <w:rPr>
+          <w:rFonts w:ascii="Times New Roman" w:eastAsia="Times New Roman" w:hAnsi="Times New Roman" w:cs="Times New Roman"/>
+          <w:color w:val="1A1A1A"/>
+          <w:sz w:val="28"/>
+          <w:szCs w:val="28"/>
+        </w:rPr>
+        <w:t xml:space="preserve"> и процесса выделения ее сущностей</w:t>
+      </w:r>
+      <w:bookmarkEnd w:id="6"/>
+      <w:r>
+        <w:rPr>
+          <w:rFonts w:ascii="Times New Roman" w:eastAsia="Times New Roman" w:hAnsi="Times New Roman" w:cs="Times New Roman"/>
+          <w:color w:val="1A1A1A"/>
+          <w:sz w:val="28"/>
+          <w:szCs w:val="28"/>
+        </w:rPr>
+        <w:t xml:space="preserve"> </w:t>
+      </w:r>
+    </w:p>
+    <w:p/>
+    <w:p>
+      <w:pPr>
+        <w:spacing w:before="100" w:beforeAutospacing="1" w:after="100" w:afterAutospacing="1"/>
+        <w:rPr>
+          <w:sz w:val="28"/>
+          <w:szCs w:val="28"/>
+        </w:rPr>
+      </w:pPr>
+      <w:r>
+        <w:rPr>
+          <w:sz w:val="28"/>
+          <w:szCs w:val="28"/>
+        </w:rPr>
+        <w:t>В рамках предметной области "Быстрая пицца" были выделены следующие ключевые сущности, необходимые для организации бизнес-процессов автоматизации:</w:t>
+      </w:r>
+    </w:p>
+    <w:tbl>
+      <w:tblPr>
+        <w:tblStyle w:val="a7"/>
+        <w:tblW w:w="0" w:type="auto"/>
+        <w:tblLook w:val="04A0" w:firstRow="1" w:lastRow="0" w:firstColumn="1" w:lastColumn="0" w:noHBand="0" w:noVBand="1"/>
+      </w:tblPr>
+      <w:tblGrid>
+        <w:gridCol w:w="1757"/>
+        <w:gridCol w:w="7588"/>
+      </w:tblGrid>
+      <w:tr>
+        <w:tc>
+          <w:tcPr>
+            <w:tcW w:w="0" w:type="auto"/>
+            <w:hideMark/>
+          </w:tcPr>
+          <w:p>
+            <w:pPr>
+              <w:jc w:val="center"/>
+              <w:rPr>
+                <w:b/>
+                <w:bCs/>
+                <w:sz w:val="28"/>
+                <w:szCs w:val="28"/>
+              </w:rPr>
+            </w:pPr>
+            <w:r>
+              <w:rPr>
+                <w:b/>
+                <w:bCs/>
+                <w:sz w:val="28"/>
+                <w:szCs w:val="28"/>
+              </w:rPr>
+              <w:t>Сущность</w:t>
+            </w:r>
+          </w:p>
+        </w:tc>
+        <w:tc>
+          <w:tcPr>
+            <w:tcW w:w="0" w:type="auto"/>
+            <w:hideMark/>
+          </w:tcPr>
+          <w:p>
+            <w:pPr>
+              <w:jc w:val="center"/>
+              <w:rPr>
+                <w:b/>
+                <w:bCs/>
+                <w:sz w:val="28"/>
+                <w:szCs w:val="28"/>
+              </w:rPr>
+            </w:pPr>
+            <w:r>
+              <w:rPr>
+                <w:b/>
+                <w:bCs/>
+                <w:sz w:val="28"/>
+                <w:szCs w:val="28"/>
+              </w:rPr>
+              <w:t>Обоснование необходимости</w:t>
+            </w:r>
+          </w:p>
+        </w:tc>
+      </w:tr>
+      <w:tr>
+        <w:tc>
+          <w:tcPr>
+            <w:tcW w:w="0" w:type="auto"/>
+            <w:hideMark/>
+          </w:tcPr>
+          <w:p>
+            <w:pPr>
+              <w:rPr>
+                <w:sz w:val="28"/>
+                <w:szCs w:val="28"/>
+              </w:rPr>
+            </w:pPr>
+            <w:r>
+              <w:rPr>
+                <w:b/>
+                <w:bCs/>
+                <w:sz w:val="28"/>
+                <w:szCs w:val="28"/>
+              </w:rPr>
+              <w:t>Клиент</w:t>
+            </w:r>
+          </w:p>
+        </w:tc>
+        <w:tc>
+          <w:tcPr>
+            <w:tcW w:w="0" w:type="auto"/>
+            <w:hideMark/>
+          </w:tcPr>
+          <w:p>
+            <w:pPr>
+              <w:rPr>
+                <w:sz w:val="28"/>
+                <w:szCs w:val="28"/>
+              </w:rPr>
+            </w:pPr>
+            <w:r>
+              <w:rPr>
+                <w:sz w:val="28"/>
+                <w:szCs w:val="28"/>
+              </w:rPr>
+              <w:t>Хранение информации о клиентах необходимо для оформления заказов, их последующего отслеживания и взаимодействия с клиентами.</w:t>
+            </w:r>
+          </w:p>
+        </w:tc>
+      </w:tr>
+      <w:tr>
+        <w:tc>
+          <w:tcPr>
+            <w:tcW w:w="0" w:type="auto"/>
+            <w:hideMark/>
+          </w:tcPr>
+          <w:p>
+            <w:pPr>
+              <w:rPr>
+                <w:sz w:val="28"/>
+                <w:szCs w:val="28"/>
+              </w:rPr>
+            </w:pPr>
+            <w:r>
+              <w:rPr>
+                <w:b/>
+                <w:bCs/>
+                <w:sz w:val="28"/>
+                <w:szCs w:val="28"/>
+              </w:rPr>
+              <w:t>Заказ</w:t>
+            </w:r>
+          </w:p>
+        </w:tc>
+        <w:tc>
+          <w:tcPr>
+            <w:tcW w:w="0" w:type="auto"/>
+            <w:hideMark/>
+          </w:tcPr>
+          <w:p>
+            <w:pPr>
+              <w:rPr>
+                <w:sz w:val="28"/>
+                <w:szCs w:val="28"/>
+              </w:rPr>
+            </w:pPr>
+            <w:r>
+              <w:rPr>
+                <w:sz w:val="28"/>
+                <w:szCs w:val="28"/>
+              </w:rPr>
+              <w:t>Фиксация всех данных о заказах, включая статус, дату и время заказа, а также связанные с ним пиццы и оплату.</w:t>
+            </w:r>
+          </w:p>
+        </w:tc>
+      </w:tr>
+      <w:tr>
+        <w:tc>
+          <w:tcPr>
+            <w:tcW w:w="0" w:type="auto"/>
+            <w:hideMark/>
+          </w:tcPr>
+          <w:p>
+            <w:pPr>
+              <w:rPr>
+                <w:sz w:val="28"/>
+                <w:szCs w:val="28"/>
+              </w:rPr>
+            </w:pPr>
+            <w:r>
+              <w:rPr>
+                <w:b/>
+                <w:bCs/>
+                <w:sz w:val="28"/>
+                <w:szCs w:val="28"/>
+              </w:rPr>
+              <w:t>Пицца</w:t>
+            </w:r>
+          </w:p>
+        </w:tc>
+        <w:tc>
+          <w:tcPr>
+            <w:tcW w:w="0" w:type="auto"/>
+            <w:hideMark/>
+          </w:tcPr>
+          <w:p>
+            <w:pPr>
+              <w:rPr>
+                <w:sz w:val="28"/>
+                <w:szCs w:val="28"/>
+              </w:rPr>
+            </w:pPr>
+            <w:r>
+              <w:rPr>
+                <w:sz w:val="28"/>
+                <w:szCs w:val="28"/>
+              </w:rPr>
+              <w:t>Необходима для хранения информации о доступных видах пиццы, их составе, цене и размерах.</w:t>
+            </w:r>
+          </w:p>
+        </w:tc>
+      </w:tr>
+      <w:tr>
+        <w:tc>
+          <w:tcPr>
+            <w:tcW w:w="0" w:type="auto"/>
+            <w:hideMark/>
+          </w:tcPr>
+          <w:p>
+            <w:pPr>
+              <w:rPr>
+                <w:sz w:val="28"/>
+                <w:szCs w:val="28"/>
+              </w:rPr>
+            </w:pPr>
+            <w:r>
+              <w:rPr>
+                <w:b/>
+                <w:bCs/>
+                <w:sz w:val="28"/>
+                <w:szCs w:val="28"/>
+              </w:rPr>
+              <w:t>Состав заказа</w:t>
+            </w:r>
+          </w:p>
+        </w:tc>
+        <w:tc>
+          <w:tcPr>
+            <w:tcW w:w="0" w:type="auto"/>
+            <w:hideMark/>
+          </w:tcPr>
+          <w:p>
+            <w:pPr>
+              <w:rPr>
+                <w:sz w:val="28"/>
+                <w:szCs w:val="28"/>
+              </w:rPr>
+            </w:pPr>
+            <w:r>
+              <w:rPr>
+                <w:sz w:val="28"/>
+                <w:szCs w:val="28"/>
+              </w:rPr>
+              <w:t>Включает в себя вид пиццы и количество.</w:t>
+            </w:r>
+          </w:p>
+        </w:tc>
+      </w:tr>
+      <w:tr>
+        <w:tc>
+          <w:tcPr>
+            <w:tcW w:w="0" w:type="auto"/>
+            <w:hideMark/>
+          </w:tcPr>
+          <w:p>
+            <w:pPr>
+              <w:rPr>
+                <w:sz w:val="28"/>
+                <w:szCs w:val="28"/>
+              </w:rPr>
+            </w:pPr>
+            <w:r>
+              <w:rPr>
+                <w:b/>
+                <w:bCs/>
+                <w:sz w:val="28"/>
+                <w:szCs w:val="28"/>
+              </w:rPr>
+              <w:t>Сотрудник</w:t>
+            </w:r>
+          </w:p>
+        </w:tc>
+        <w:tc>
+          <w:tcPr>
+            <w:tcW w:w="0" w:type="auto"/>
+            <w:hideMark/>
+          </w:tcPr>
+          <w:p>
+            <w:pPr>
+              <w:rPr>
+                <w:sz w:val="28"/>
+                <w:szCs w:val="28"/>
+              </w:rPr>
+            </w:pPr>
+            <w:r>
+              <w:rPr>
+                <w:sz w:val="28"/>
+                <w:szCs w:val="28"/>
+              </w:rPr>
+              <w:t>Включает информацию о сотрудниках, которые выполняют заказы (повара и курьеры).</w:t>
+            </w:r>
+          </w:p>
+        </w:tc>
+      </w:tr>
+    </w:tbl>
+    <w:p/>
+    <w:p>
+      <w:pPr>
+        <w:spacing w:after="160" w:line="259" w:lineRule="auto"/>
+        <w:rPr>
+          <w:color w:val="1A1A1A"/>
+          <w:sz w:val="28"/>
+          <w:szCs w:val="28"/>
+        </w:rPr>
+      </w:pPr>
+      <w:r>
+        <w:rPr>
+          <w:color w:val="1A1A1A"/>
+          <w:sz w:val="28"/>
+          <w:szCs w:val="28"/>
+        </w:rPr>
+        <w:br w:type="page"/>
+      </w:r>
+    </w:p>
+    <w:p>
+      <w:pPr>
+        <w:pStyle w:val="1"/>
+        <w:rPr>
+          <w:rFonts w:ascii="Times New Roman" w:eastAsia="Times New Roman" w:hAnsi="Times New Roman" w:cs="Times New Roman"/>
+          <w:color w:val="1A1A1A"/>
+          <w:sz w:val="28"/>
+          <w:szCs w:val="28"/>
+        </w:rPr>
+      </w:pPr>
+      <w:bookmarkStart w:id="7" w:name="_Toc184156588"/>
+      <w:r>
+        <w:rPr>
+          <w:rFonts w:ascii="Times New Roman" w:eastAsia="Times New Roman" w:hAnsi="Times New Roman" w:cs="Times New Roman"/>
+          <w:color w:val="1A1A1A"/>
+          <w:sz w:val="28"/>
+          <w:szCs w:val="28"/>
+        </w:rPr>
+        <w:lastRenderedPageBreak/>
+        <w:t>2.1.2. Определение перечня атрибутов для каждой сущности</w:t>
+      </w:r>
+      <w:bookmarkEnd w:id="7"/>
+    </w:p>
+    <w:p/>
+    <w:p>
+      <w:pPr>
+        <w:spacing w:before="100" w:beforeAutospacing="1" w:after="100" w:afterAutospacing="1"/>
+        <w:rPr>
+          <w:sz w:val="28"/>
+          <w:szCs w:val="28"/>
+        </w:rPr>
+      </w:pPr>
+      <w:r>
+        <w:rPr>
+          <w:sz w:val="28"/>
+          <w:szCs w:val="28"/>
+        </w:rPr>
+        <w:t>Каждый атрибут был выбран с целью обеспечить автоматизацию процессов обработки заказов, их выполнения и доставки.</w:t>
+      </w:r>
+    </w:p>
+    <w:tbl>
+      <w:tblPr>
+        <w:tblStyle w:val="a7"/>
+        <w:tblW w:w="0" w:type="auto"/>
+        <w:tblLook w:val="04A0" w:firstRow="1" w:lastRow="0" w:firstColumn="1" w:lastColumn="0" w:noHBand="0" w:noVBand="1"/>
+      </w:tblPr>
+      <w:tblGrid>
+        <w:gridCol w:w="1761"/>
+        <w:gridCol w:w="2575"/>
+        <w:gridCol w:w="5009"/>
+      </w:tblGrid>
+      <w:tr>
+        <w:tc>
+          <w:tcPr>
+            <w:tcW w:w="0" w:type="auto"/>
+            <w:hideMark/>
+          </w:tcPr>
+          <w:p>
+            <w:pPr>
+              <w:jc w:val="center"/>
+              <w:rPr>
+                <w:b/>
+                <w:bCs/>
+                <w:sz w:val="28"/>
+                <w:szCs w:val="28"/>
+              </w:rPr>
+            </w:pPr>
+            <w:r>
+              <w:rPr>
+                <w:b/>
+                <w:bCs/>
+                <w:sz w:val="28"/>
+                <w:szCs w:val="28"/>
+              </w:rPr>
+              <w:t>Сущность</w:t>
+            </w:r>
+          </w:p>
+        </w:tc>
+        <w:tc>
+          <w:tcPr>
+            <w:tcW w:w="0" w:type="auto"/>
+            <w:hideMark/>
+          </w:tcPr>
+          <w:p>
+            <w:pPr>
+              <w:jc w:val="center"/>
+              <w:rPr>
+                <w:b/>
+                <w:bCs/>
+                <w:sz w:val="28"/>
+                <w:szCs w:val="28"/>
+              </w:rPr>
+            </w:pPr>
+            <w:r>
+              <w:rPr>
+                <w:b/>
+                <w:bCs/>
+                <w:sz w:val="28"/>
+                <w:szCs w:val="28"/>
+              </w:rPr>
+              <w:t>Атрибуты</w:t>
+            </w:r>
+          </w:p>
+        </w:tc>
+        <w:tc>
+          <w:tcPr>
+            <w:tcW w:w="0" w:type="auto"/>
+            <w:hideMark/>
+          </w:tcPr>
+          <w:p>
+            <w:pPr>
+              <w:jc w:val="center"/>
+              <w:rPr>
+                <w:b/>
+                <w:bCs/>
+                <w:sz w:val="28"/>
+                <w:szCs w:val="28"/>
+              </w:rPr>
+            </w:pPr>
+            <w:r>
+              <w:rPr>
+                <w:b/>
+                <w:bCs/>
+                <w:sz w:val="28"/>
+                <w:szCs w:val="28"/>
+              </w:rPr>
+              <w:t>Обоснование необходимости</w:t>
+            </w:r>
+          </w:p>
+        </w:tc>
+      </w:tr>
+      <w:tr>
+        <w:tc>
+          <w:tcPr>
+            <w:tcW w:w="0" w:type="auto"/>
+            <w:hideMark/>
+          </w:tcPr>
+          <w:p>
+            <w:pPr>
+              <w:rPr>
+                <w:sz w:val="28"/>
+                <w:szCs w:val="28"/>
+              </w:rPr>
+            </w:pPr>
+            <w:r>
+              <w:rPr>
+                <w:b/>
+                <w:bCs/>
+                <w:sz w:val="28"/>
+                <w:szCs w:val="28"/>
+              </w:rPr>
+              <w:t>Клиент</w:t>
+            </w:r>
+          </w:p>
+        </w:tc>
+        <w:tc>
+          <w:tcPr>
+            <w:tcW w:w="0" w:type="auto"/>
+            <w:hideMark/>
+          </w:tcPr>
+          <w:p>
+            <w:pPr>
+              <w:rPr>
+                <w:sz w:val="28"/>
+                <w:szCs w:val="28"/>
+              </w:rPr>
+            </w:pPr>
+            <w:proofErr w:type="spellStart"/>
+            <w:r>
+              <w:rPr>
+                <w:sz w:val="28"/>
+                <w:szCs w:val="28"/>
+              </w:rPr>
+              <w:t>ID_Клиента</w:t>
+            </w:r>
+            <w:proofErr w:type="spellEnd"/>
+          </w:p>
+        </w:tc>
+        <w:tc>
+          <w:tcPr>
+            <w:tcW w:w="0" w:type="auto"/>
+            <w:hideMark/>
+          </w:tcPr>
+          <w:p>
+            <w:pPr>
+              <w:rPr>
+                <w:sz w:val="28"/>
+                <w:szCs w:val="28"/>
+              </w:rPr>
+            </w:pPr>
+            <w:r>
+              <w:rPr>
+                <w:sz w:val="28"/>
+                <w:szCs w:val="28"/>
+              </w:rPr>
+              <w:t>Уникальный идентификатор клиента для связи с заказами.</w:t>
+            </w:r>
+          </w:p>
+        </w:tc>
+      </w:tr>
+      <w:tr>
+        <w:tc>
+          <w:tcPr>
+            <w:tcW w:w="0" w:type="auto"/>
+            <w:hideMark/>
+          </w:tcPr>
+          <w:p>
+            <w:pPr>
+              <w:rPr>
+                <w:sz w:val="28"/>
+                <w:szCs w:val="28"/>
+              </w:rPr>
+            </w:pPr>
+          </w:p>
+        </w:tc>
+        <w:tc>
+          <w:tcPr>
+            <w:tcW w:w="0" w:type="auto"/>
+            <w:hideMark/>
+          </w:tcPr>
+          <w:p>
+            <w:pPr>
+              <w:rPr>
+                <w:sz w:val="28"/>
+                <w:szCs w:val="28"/>
+              </w:rPr>
+            </w:pPr>
+            <w:r>
+              <w:rPr>
+                <w:sz w:val="28"/>
+                <w:szCs w:val="28"/>
+              </w:rPr>
+              <w:t>ФИО</w:t>
+            </w:r>
+          </w:p>
+        </w:tc>
+        <w:tc>
+          <w:tcPr>
+            <w:tcW w:w="0" w:type="auto"/>
+            <w:hideMark/>
+          </w:tcPr>
+          <w:p>
+            <w:pPr>
+              <w:rPr>
+                <w:sz w:val="28"/>
+                <w:szCs w:val="28"/>
+              </w:rPr>
+            </w:pPr>
+            <w:r>
+              <w:rPr>
+                <w:sz w:val="28"/>
+                <w:szCs w:val="28"/>
+              </w:rPr>
+              <w:t>ФИО клиента для идентификации.</w:t>
+            </w:r>
+          </w:p>
+        </w:tc>
+      </w:tr>
+      <w:tr>
+        <w:tc>
+          <w:tcPr>
+            <w:tcW w:w="0" w:type="auto"/>
+            <w:hideMark/>
+          </w:tcPr>
+          <w:p>
+            <w:pPr>
+              <w:rPr>
+                <w:sz w:val="28"/>
+                <w:szCs w:val="28"/>
+              </w:rPr>
+            </w:pPr>
+          </w:p>
+        </w:tc>
+        <w:tc>
+          <w:tcPr>
+            <w:tcW w:w="0" w:type="auto"/>
+            <w:hideMark/>
+          </w:tcPr>
+          <w:p>
+            <w:pPr>
+              <w:rPr>
+                <w:sz w:val="28"/>
+                <w:szCs w:val="28"/>
+              </w:rPr>
+            </w:pPr>
+            <w:r>
+              <w:rPr>
+                <w:sz w:val="28"/>
+                <w:szCs w:val="28"/>
+              </w:rPr>
+              <w:t>Телефон</w:t>
+            </w:r>
+          </w:p>
+        </w:tc>
+        <w:tc>
+          <w:tcPr>
+            <w:tcW w:w="0" w:type="auto"/>
+            <w:hideMark/>
+          </w:tcPr>
+          <w:p>
+            <w:pPr>
+              <w:rPr>
+                <w:sz w:val="28"/>
+                <w:szCs w:val="28"/>
+              </w:rPr>
+            </w:pPr>
+            <w:r>
+              <w:rPr>
+                <w:sz w:val="28"/>
+                <w:szCs w:val="28"/>
+              </w:rPr>
+              <w:t>Контакт для связи с клиентом.</w:t>
+            </w:r>
+          </w:p>
+        </w:tc>
+      </w:tr>
+      <w:tr>
+        <w:tc>
+          <w:tcPr>
+            <w:tcW w:w="0" w:type="auto"/>
+            <w:hideMark/>
+          </w:tcPr>
+          <w:p>
+            <w:pPr>
+              <w:rPr>
+                <w:sz w:val="28"/>
+                <w:szCs w:val="28"/>
+              </w:rPr>
+            </w:pPr>
+          </w:p>
+        </w:tc>
+        <w:tc>
+          <w:tcPr>
+            <w:tcW w:w="0" w:type="auto"/>
+            <w:hideMark/>
+          </w:tcPr>
+          <w:p>
+            <w:pPr>
+              <w:rPr>
+                <w:sz w:val="28"/>
+                <w:szCs w:val="28"/>
+              </w:rPr>
+            </w:pPr>
+            <w:r>
+              <w:rPr>
+                <w:sz w:val="28"/>
+                <w:szCs w:val="28"/>
+              </w:rPr>
+              <w:t>Адрес</w:t>
+            </w:r>
+          </w:p>
+        </w:tc>
+        <w:tc>
+          <w:tcPr>
+            <w:tcW w:w="0" w:type="auto"/>
+            <w:hideMark/>
+          </w:tcPr>
+          <w:p>
+            <w:pPr>
+              <w:rPr>
+                <w:sz w:val="28"/>
+                <w:szCs w:val="28"/>
+              </w:rPr>
+            </w:pPr>
+            <w:r>
+              <w:rPr>
+                <w:sz w:val="28"/>
+                <w:szCs w:val="28"/>
+              </w:rPr>
+              <w:t>Адрес клиента для доставки.</w:t>
+            </w:r>
+          </w:p>
+        </w:tc>
+      </w:tr>
+      <w:tr>
+        <w:tc>
+          <w:tcPr>
+            <w:tcW w:w="0" w:type="auto"/>
+            <w:hideMark/>
+          </w:tcPr>
+          <w:p>
+            <w:pPr>
+              <w:rPr>
+                <w:sz w:val="28"/>
+                <w:szCs w:val="28"/>
+              </w:rPr>
+            </w:pPr>
+          </w:p>
+        </w:tc>
+        <w:tc>
+          <w:tcPr>
+            <w:tcW w:w="0" w:type="auto"/>
+            <w:hideMark/>
+          </w:tcPr>
+          <w:p>
+            <w:pPr>
+              <w:rPr>
+                <w:sz w:val="28"/>
+                <w:szCs w:val="28"/>
+              </w:rPr>
+            </w:pPr>
+            <w:proofErr w:type="spellStart"/>
+            <w:r>
+              <w:rPr>
+                <w:sz w:val="28"/>
+                <w:szCs w:val="28"/>
+              </w:rPr>
+              <w:t>Email</w:t>
+            </w:r>
+            <w:proofErr w:type="spellEnd"/>
+          </w:p>
+        </w:tc>
+        <w:tc>
+          <w:tcPr>
+            <w:tcW w:w="0" w:type="auto"/>
+            <w:hideMark/>
+          </w:tcPr>
+          <w:p>
+            <w:pPr>
+              <w:rPr>
+                <w:sz w:val="28"/>
+                <w:szCs w:val="28"/>
+              </w:rPr>
+            </w:pPr>
+            <w:r>
+              <w:rPr>
+                <w:sz w:val="28"/>
+                <w:szCs w:val="28"/>
+              </w:rPr>
+              <w:t>Электронная почта для уведомлений.</w:t>
+            </w:r>
+          </w:p>
+        </w:tc>
+      </w:tr>
+      <w:tr>
+        <w:tc>
+          <w:tcPr>
+            <w:tcW w:w="0" w:type="auto"/>
+            <w:hideMark/>
+          </w:tcPr>
+          <w:p>
+            <w:pPr>
+              <w:rPr>
+                <w:sz w:val="28"/>
+                <w:szCs w:val="28"/>
+              </w:rPr>
+            </w:pPr>
+            <w:r>
+              <w:rPr>
+                <w:b/>
+                <w:bCs/>
+                <w:sz w:val="28"/>
+                <w:szCs w:val="28"/>
+              </w:rPr>
+              <w:t>Заказ</w:t>
+            </w:r>
+          </w:p>
+        </w:tc>
+        <w:tc>
+          <w:tcPr>
+            <w:tcW w:w="0" w:type="auto"/>
+            <w:hideMark/>
+          </w:tcPr>
+          <w:p>
+            <w:pPr>
+              <w:rPr>
+                <w:sz w:val="28"/>
+                <w:szCs w:val="28"/>
+              </w:rPr>
+            </w:pPr>
+            <w:proofErr w:type="spellStart"/>
+            <w:r>
+              <w:rPr>
+                <w:sz w:val="28"/>
+                <w:szCs w:val="28"/>
+              </w:rPr>
+              <w:t>ID_Заказа</w:t>
+            </w:r>
+            <w:proofErr w:type="spellEnd"/>
+          </w:p>
+        </w:tc>
+        <w:tc>
+          <w:tcPr>
+            <w:tcW w:w="0" w:type="auto"/>
+            <w:hideMark/>
+          </w:tcPr>
+          <w:p>
+            <w:pPr>
+              <w:rPr>
+                <w:sz w:val="28"/>
+                <w:szCs w:val="28"/>
+              </w:rPr>
+            </w:pPr>
+            <w:r>
+              <w:rPr>
+                <w:sz w:val="28"/>
+                <w:szCs w:val="28"/>
+              </w:rPr>
+              <w:t>Уникальный идентификатор заказа.</w:t>
+            </w:r>
+          </w:p>
+        </w:tc>
+      </w:tr>
+      <w:tr>
+        <w:tc>
+          <w:tcPr>
+            <w:tcW w:w="0" w:type="auto"/>
+            <w:hideMark/>
+          </w:tcPr>
+          <w:p>
+            <w:pPr>
+              <w:rPr>
+                <w:sz w:val="28"/>
+                <w:szCs w:val="28"/>
+              </w:rPr>
+            </w:pPr>
+          </w:p>
+        </w:tc>
+        <w:tc>
+          <w:tcPr>
+            <w:tcW w:w="0" w:type="auto"/>
+            <w:hideMark/>
+          </w:tcPr>
+          <w:p>
+            <w:pPr>
+              <w:rPr>
+                <w:sz w:val="28"/>
+                <w:szCs w:val="28"/>
+              </w:rPr>
+            </w:pPr>
+            <w:proofErr w:type="spellStart"/>
+            <w:r>
+              <w:rPr>
+                <w:sz w:val="28"/>
+                <w:szCs w:val="28"/>
+              </w:rPr>
+              <w:t>Дата_Время_Заказа</w:t>
+            </w:r>
+            <w:proofErr w:type="spellEnd"/>
+          </w:p>
+        </w:tc>
+        <w:tc>
+          <w:tcPr>
+            <w:tcW w:w="0" w:type="auto"/>
+            <w:hideMark/>
+          </w:tcPr>
+          <w:p>
+            <w:pPr>
+              <w:rPr>
+                <w:sz w:val="28"/>
+                <w:szCs w:val="28"/>
+              </w:rPr>
+            </w:pPr>
+            <w:r>
+              <w:rPr>
+                <w:sz w:val="28"/>
+                <w:szCs w:val="28"/>
+              </w:rPr>
+              <w:t>Дата и время оформления заказа.</w:t>
+            </w:r>
+          </w:p>
+        </w:tc>
+      </w:tr>
+      <w:tr>
+        <w:tc>
+          <w:tcPr>
+            <w:tcW w:w="0" w:type="auto"/>
+            <w:hideMark/>
+          </w:tcPr>
+          <w:p>
+            <w:pPr>
+              <w:rPr>
+                <w:sz w:val="28"/>
+                <w:szCs w:val="28"/>
+              </w:rPr>
+            </w:pPr>
+          </w:p>
+        </w:tc>
+        <w:tc>
+          <w:tcPr>
+            <w:tcW w:w="0" w:type="auto"/>
+            <w:hideMark/>
+          </w:tcPr>
+          <w:p>
+            <w:pPr>
+              <w:rPr>
+                <w:sz w:val="28"/>
+                <w:szCs w:val="28"/>
+              </w:rPr>
+            </w:pPr>
+            <w:r>
+              <w:rPr>
+                <w:sz w:val="28"/>
+                <w:szCs w:val="28"/>
+              </w:rPr>
+              <w:t>Статус</w:t>
+            </w:r>
+          </w:p>
+        </w:tc>
+        <w:tc>
+          <w:tcPr>
+            <w:tcW w:w="0" w:type="auto"/>
+            <w:hideMark/>
+          </w:tcPr>
+          <w:p>
+            <w:pPr>
+              <w:rPr>
+                <w:sz w:val="28"/>
+                <w:szCs w:val="28"/>
+              </w:rPr>
+            </w:pPr>
+            <w:r>
+              <w:rPr>
+                <w:sz w:val="28"/>
+                <w:szCs w:val="28"/>
+              </w:rPr>
+              <w:t>Текущий статус заказа (например, «Принят», «Готовится», «Доставляется»).</w:t>
+            </w:r>
+          </w:p>
+        </w:tc>
+      </w:tr>
+      <w:tr>
+        <w:tc>
+          <w:tcPr>
+            <w:tcW w:w="0" w:type="auto"/>
+            <w:hideMark/>
+          </w:tcPr>
+          <w:p>
+            <w:pPr>
+              <w:rPr>
+                <w:sz w:val="28"/>
+                <w:szCs w:val="28"/>
+              </w:rPr>
+            </w:pPr>
+          </w:p>
+        </w:tc>
+        <w:tc>
+          <w:tcPr>
+            <w:tcW w:w="0" w:type="auto"/>
+            <w:hideMark/>
+          </w:tcPr>
+          <w:p>
+            <w:pPr>
+              <w:rPr>
+                <w:sz w:val="28"/>
+                <w:szCs w:val="28"/>
+              </w:rPr>
+            </w:pPr>
+            <w:proofErr w:type="spellStart"/>
+            <w:r>
+              <w:rPr>
+                <w:sz w:val="28"/>
+                <w:szCs w:val="28"/>
+              </w:rPr>
+              <w:t>ID_Клиента</w:t>
+            </w:r>
+            <w:proofErr w:type="spellEnd"/>
+          </w:p>
+        </w:tc>
+        <w:tc>
+          <w:tcPr>
+            <w:tcW w:w="0" w:type="auto"/>
+            <w:hideMark/>
+          </w:tcPr>
+          <w:p>
+            <w:pPr>
+              <w:rPr>
+                <w:sz w:val="28"/>
+                <w:szCs w:val="28"/>
+              </w:rPr>
+            </w:pPr>
+            <w:r>
+              <w:rPr>
+                <w:sz w:val="28"/>
+                <w:szCs w:val="28"/>
+              </w:rPr>
+              <w:t>Ссылка на клиента, сделавшего заказ.</w:t>
+            </w:r>
+          </w:p>
+        </w:tc>
+      </w:tr>
+      <w:tr>
+        <w:tc>
+          <w:tcPr>
+            <w:tcW w:w="0" w:type="auto"/>
+            <w:hideMark/>
+          </w:tcPr>
+          <w:p>
+            <w:pPr>
+              <w:rPr>
+                <w:sz w:val="28"/>
+                <w:szCs w:val="28"/>
+              </w:rPr>
+            </w:pPr>
+            <w:r>
+              <w:rPr>
+                <w:b/>
+                <w:bCs/>
+                <w:sz w:val="28"/>
+                <w:szCs w:val="28"/>
+              </w:rPr>
+              <w:t>Пицца</w:t>
+            </w:r>
+          </w:p>
+        </w:tc>
+        <w:tc>
+          <w:tcPr>
+            <w:tcW w:w="0" w:type="auto"/>
+            <w:hideMark/>
+          </w:tcPr>
+          <w:p>
+            <w:pPr>
+              <w:rPr>
+                <w:sz w:val="28"/>
+                <w:szCs w:val="28"/>
+              </w:rPr>
+            </w:pPr>
+            <w:proofErr w:type="spellStart"/>
+            <w:r>
+              <w:rPr>
+                <w:sz w:val="28"/>
+                <w:szCs w:val="28"/>
+              </w:rPr>
+              <w:t>ID_Пиццы</w:t>
+            </w:r>
+            <w:proofErr w:type="spellEnd"/>
+          </w:p>
+        </w:tc>
+        <w:tc>
+          <w:tcPr>
+            <w:tcW w:w="0" w:type="auto"/>
+            <w:hideMark/>
+          </w:tcPr>
+          <w:p>
+            <w:pPr>
+              <w:rPr>
+                <w:sz w:val="28"/>
+                <w:szCs w:val="28"/>
+              </w:rPr>
+            </w:pPr>
+            <w:r>
+              <w:rPr>
+                <w:sz w:val="28"/>
+                <w:szCs w:val="28"/>
+              </w:rPr>
+              <w:t>Уникальный идентификатор пиццы.</w:t>
+            </w:r>
+          </w:p>
+        </w:tc>
+      </w:tr>
+      <w:tr>
+        <w:tc>
+          <w:tcPr>
+            <w:tcW w:w="0" w:type="auto"/>
+            <w:hideMark/>
+          </w:tcPr>
+          <w:p>
+            <w:pPr>
+              <w:rPr>
+                <w:sz w:val="28"/>
+                <w:szCs w:val="28"/>
+              </w:rPr>
+            </w:pPr>
+          </w:p>
+        </w:tc>
+        <w:tc>
+          <w:tcPr>
+            <w:tcW w:w="0" w:type="auto"/>
+            <w:hideMark/>
+          </w:tcPr>
+          <w:p>
+            <w:pPr>
+              <w:rPr>
+                <w:sz w:val="28"/>
+                <w:szCs w:val="28"/>
+              </w:rPr>
+            </w:pPr>
+            <w:r>
+              <w:rPr>
+                <w:sz w:val="28"/>
+                <w:szCs w:val="28"/>
+              </w:rPr>
+              <w:t>Название</w:t>
+            </w:r>
+          </w:p>
+        </w:tc>
+        <w:tc>
+          <w:tcPr>
+            <w:tcW w:w="0" w:type="auto"/>
+            <w:hideMark/>
+          </w:tcPr>
+          <w:p>
+            <w:pPr>
+              <w:rPr>
+                <w:sz w:val="28"/>
+                <w:szCs w:val="28"/>
+              </w:rPr>
+            </w:pPr>
+            <w:r>
+              <w:rPr>
+                <w:sz w:val="28"/>
+                <w:szCs w:val="28"/>
+              </w:rPr>
+              <w:t>Название пиццы для отображения в меню.</w:t>
+            </w:r>
+          </w:p>
+        </w:tc>
+      </w:tr>
+      <w:tr>
+        <w:tc>
+          <w:tcPr>
+            <w:tcW w:w="0" w:type="auto"/>
+            <w:hideMark/>
+          </w:tcPr>
+          <w:p>
+            <w:pPr>
+              <w:rPr>
+                <w:sz w:val="28"/>
+                <w:szCs w:val="28"/>
+              </w:rPr>
+            </w:pPr>
+          </w:p>
+        </w:tc>
+        <w:tc>
+          <w:tcPr>
+            <w:tcW w:w="0" w:type="auto"/>
+            <w:hideMark/>
+          </w:tcPr>
+          <w:p>
+            <w:pPr>
+              <w:rPr>
+                <w:sz w:val="28"/>
+                <w:szCs w:val="28"/>
+              </w:rPr>
+            </w:pPr>
+            <w:r>
+              <w:rPr>
+                <w:sz w:val="28"/>
+                <w:szCs w:val="28"/>
+              </w:rPr>
+              <w:t>Цена</w:t>
+            </w:r>
+          </w:p>
+        </w:tc>
+        <w:tc>
+          <w:tcPr>
+            <w:tcW w:w="0" w:type="auto"/>
+            <w:hideMark/>
+          </w:tcPr>
+          <w:p>
+            <w:pPr>
+              <w:rPr>
+                <w:sz w:val="28"/>
+                <w:szCs w:val="28"/>
+              </w:rPr>
+            </w:pPr>
+            <w:r>
+              <w:rPr>
+                <w:sz w:val="28"/>
+                <w:szCs w:val="28"/>
+              </w:rPr>
+              <w:t>Стоимость пиццы.</w:t>
+            </w:r>
+          </w:p>
+        </w:tc>
+      </w:tr>
+      <w:tr>
+        <w:tc>
+          <w:tcPr>
+            <w:tcW w:w="0" w:type="auto"/>
+            <w:hideMark/>
+          </w:tcPr>
+          <w:p>
+            <w:pPr>
+              <w:rPr>
+                <w:sz w:val="28"/>
+                <w:szCs w:val="28"/>
+              </w:rPr>
+            </w:pPr>
+          </w:p>
+        </w:tc>
+        <w:tc>
+          <w:tcPr>
+            <w:tcW w:w="0" w:type="auto"/>
+            <w:hideMark/>
+          </w:tcPr>
+          <w:p>
+            <w:pPr>
+              <w:rPr>
+                <w:sz w:val="28"/>
+                <w:szCs w:val="28"/>
+              </w:rPr>
+            </w:pPr>
+            <w:r>
+              <w:rPr>
+                <w:sz w:val="28"/>
+                <w:szCs w:val="28"/>
+              </w:rPr>
+              <w:t>Описание</w:t>
+            </w:r>
+          </w:p>
+        </w:tc>
+        <w:tc>
+          <w:tcPr>
+            <w:tcW w:w="0" w:type="auto"/>
+            <w:hideMark/>
+          </w:tcPr>
+          <w:p>
+            <w:pPr>
+              <w:rPr>
+                <w:sz w:val="28"/>
+                <w:szCs w:val="28"/>
+              </w:rPr>
+            </w:pPr>
+            <w:r>
+              <w:rPr>
+                <w:sz w:val="28"/>
+                <w:szCs w:val="28"/>
+              </w:rPr>
+              <w:t>Состав пиццы.</w:t>
+            </w:r>
+          </w:p>
+        </w:tc>
+      </w:tr>
+      <w:tr>
+        <w:tc>
+          <w:tcPr>
+            <w:tcW w:w="0" w:type="auto"/>
+            <w:hideMark/>
+          </w:tcPr>
+          <w:p>
+            <w:pPr>
+              <w:rPr>
+                <w:sz w:val="28"/>
+                <w:szCs w:val="28"/>
+              </w:rPr>
+            </w:pPr>
+            <w:r>
+              <w:rPr>
+                <w:b/>
+                <w:bCs/>
+                <w:sz w:val="28"/>
+                <w:szCs w:val="28"/>
+              </w:rPr>
+              <w:t>Состав заказа</w:t>
+            </w:r>
+          </w:p>
+        </w:tc>
+        <w:tc>
+          <w:tcPr>
+            <w:tcW w:w="0" w:type="auto"/>
+            <w:hideMark/>
+          </w:tcPr>
+          <w:p>
+            <w:pPr>
+              <w:rPr>
+                <w:sz w:val="28"/>
+                <w:szCs w:val="28"/>
+              </w:rPr>
+            </w:pPr>
+            <w:r>
+              <w:rPr>
+                <w:sz w:val="28"/>
+                <w:szCs w:val="28"/>
+              </w:rPr>
+              <w:t>Количество</w:t>
+            </w:r>
+          </w:p>
+        </w:tc>
+        <w:tc>
+          <w:tcPr>
+            <w:tcW w:w="0" w:type="auto"/>
+            <w:hideMark/>
+          </w:tcPr>
+          <w:p>
+            <w:pPr>
+              <w:rPr>
+                <w:sz w:val="28"/>
+                <w:szCs w:val="28"/>
+              </w:rPr>
+            </w:pPr>
+            <w:r>
+              <w:rPr>
+                <w:sz w:val="28"/>
+                <w:szCs w:val="28"/>
+              </w:rPr>
+              <w:t>Количество пицц</w:t>
+            </w:r>
+          </w:p>
+        </w:tc>
+      </w:tr>
+      <w:tr>
+        <w:tc>
+          <w:tcPr>
+            <w:tcW w:w="0" w:type="auto"/>
+            <w:hideMark/>
+          </w:tcPr>
+          <w:p>
+            <w:pPr>
+              <w:rPr>
+                <w:sz w:val="28"/>
+                <w:szCs w:val="28"/>
+              </w:rPr>
+            </w:pPr>
+            <w:r>
+              <w:rPr>
+                <w:b/>
+                <w:bCs/>
+                <w:sz w:val="28"/>
+                <w:szCs w:val="28"/>
+              </w:rPr>
+              <w:t>Сотрудник</w:t>
+            </w:r>
+          </w:p>
+        </w:tc>
+        <w:tc>
+          <w:tcPr>
+            <w:tcW w:w="0" w:type="auto"/>
+            <w:hideMark/>
+          </w:tcPr>
+          <w:p>
+            <w:pPr>
+              <w:rPr>
+                <w:sz w:val="28"/>
+                <w:szCs w:val="28"/>
+              </w:rPr>
+            </w:pPr>
+            <w:proofErr w:type="spellStart"/>
+            <w:r>
+              <w:rPr>
+                <w:sz w:val="28"/>
+                <w:szCs w:val="28"/>
+              </w:rPr>
+              <w:t>ID_Сотрудника</w:t>
+            </w:r>
+            <w:proofErr w:type="spellEnd"/>
+          </w:p>
+        </w:tc>
+        <w:tc>
+          <w:tcPr>
+            <w:tcW w:w="0" w:type="auto"/>
+            <w:hideMark/>
+          </w:tcPr>
+          <w:p>
+            <w:pPr>
+              <w:rPr>
+                <w:sz w:val="28"/>
+                <w:szCs w:val="28"/>
+              </w:rPr>
+            </w:pPr>
+            <w:r>
+              <w:rPr>
+                <w:sz w:val="28"/>
+                <w:szCs w:val="28"/>
+              </w:rPr>
+              <w:t>Уникальный идентификатор сотрудника.</w:t>
+            </w:r>
+          </w:p>
+        </w:tc>
+      </w:tr>
+      <w:tr>
+        <w:tc>
+          <w:tcPr>
+            <w:tcW w:w="0" w:type="auto"/>
+            <w:hideMark/>
+          </w:tcPr>
+          <w:p>
+            <w:pPr>
+              <w:rPr>
+                <w:sz w:val="28"/>
+                <w:szCs w:val="28"/>
+              </w:rPr>
+            </w:pPr>
+          </w:p>
+        </w:tc>
+        <w:tc>
+          <w:tcPr>
+            <w:tcW w:w="0" w:type="auto"/>
+            <w:hideMark/>
+          </w:tcPr>
+          <w:p>
+            <w:pPr>
+              <w:rPr>
+                <w:sz w:val="28"/>
+                <w:szCs w:val="28"/>
+              </w:rPr>
+            </w:pPr>
+            <w:r>
+              <w:rPr>
+                <w:sz w:val="28"/>
+                <w:szCs w:val="28"/>
+              </w:rPr>
+              <w:t>ФИО</w:t>
+            </w:r>
+          </w:p>
+        </w:tc>
+        <w:tc>
+          <w:tcPr>
+            <w:tcW w:w="0" w:type="auto"/>
+            <w:hideMark/>
+          </w:tcPr>
+          <w:p>
+            <w:pPr>
+              <w:rPr>
+                <w:sz w:val="28"/>
+                <w:szCs w:val="28"/>
+              </w:rPr>
+            </w:pPr>
+            <w:r>
+              <w:rPr>
+                <w:sz w:val="28"/>
+                <w:szCs w:val="28"/>
+              </w:rPr>
+              <w:t>ФИО сотрудника.</w:t>
+            </w:r>
+          </w:p>
+        </w:tc>
+      </w:tr>
+      <w:tr>
+        <w:tc>
+          <w:tcPr>
+            <w:tcW w:w="0" w:type="auto"/>
+            <w:hideMark/>
+          </w:tcPr>
+          <w:p>
+            <w:pPr>
+              <w:rPr>
+                <w:sz w:val="28"/>
+                <w:szCs w:val="28"/>
+              </w:rPr>
+            </w:pPr>
+          </w:p>
+        </w:tc>
+        <w:tc>
+          <w:tcPr>
+            <w:tcW w:w="0" w:type="auto"/>
+            <w:hideMark/>
+          </w:tcPr>
+          <w:p>
+            <w:pPr>
+              <w:rPr>
+                <w:sz w:val="28"/>
+                <w:szCs w:val="28"/>
+              </w:rPr>
+            </w:pPr>
+            <w:r>
+              <w:rPr>
+                <w:sz w:val="28"/>
+                <w:szCs w:val="28"/>
+              </w:rPr>
+              <w:t>Должность</w:t>
+            </w:r>
+          </w:p>
+        </w:tc>
+        <w:tc>
+          <w:tcPr>
+            <w:tcW w:w="0" w:type="auto"/>
+            <w:hideMark/>
+          </w:tcPr>
+          <w:p>
+            <w:pPr>
+              <w:rPr>
+                <w:sz w:val="28"/>
+                <w:szCs w:val="28"/>
+              </w:rPr>
+            </w:pPr>
+            <w:r>
+              <w:rPr>
+                <w:sz w:val="28"/>
+                <w:szCs w:val="28"/>
+              </w:rPr>
+              <w:t>Должность сотрудника (Повар или Курьер).</w:t>
+            </w:r>
+          </w:p>
+        </w:tc>
+      </w:tr>
+    </w:tbl>
+    <w:p/>
+    <w:p>
+      <w:pPr>
+        <w:spacing w:after="160" w:line="259" w:lineRule="auto"/>
+        <w:rPr>
+          <w:color w:val="1A1A1A"/>
+          <w:sz w:val="28"/>
+          <w:szCs w:val="28"/>
+        </w:rPr>
+      </w:pPr>
+      <w:r>
+        <w:rPr>
+          <w:color w:val="1A1A1A"/>
+          <w:sz w:val="28"/>
+          <w:szCs w:val="28"/>
+        </w:rPr>
+        <w:br w:type="page"/>
+      </w:r>
+    </w:p>
+    <w:p>
+      <w:pPr>
+        <w:pStyle w:val="1"/>
+        <w:rPr>
+          <w:rFonts w:ascii="Times New Roman" w:eastAsia="Times New Roman" w:hAnsi="Times New Roman" w:cs="Times New Roman"/>
+          <w:color w:val="1A1A1A"/>
+          <w:sz w:val="28"/>
+          <w:szCs w:val="28"/>
+        </w:rPr>
+      </w:pPr>
+      <w:bookmarkStart w:id="8" w:name="_Toc184156589"/>
+      <w:r>
+        <w:rPr>
+          <w:rFonts w:ascii="Times New Roman" w:eastAsia="Times New Roman" w:hAnsi="Times New Roman" w:cs="Times New Roman"/>
+          <w:color w:val="1A1A1A"/>
+          <w:sz w:val="28"/>
+          <w:szCs w:val="28"/>
+        </w:rPr>
+        <w:lastRenderedPageBreak/>
+        <w:t>2.1.3. Определение атрибутов, для которых необходимо установить ограничения на значения</w:t>
+      </w:r>
+      <w:bookmarkEnd w:id="8"/>
+    </w:p>
+    <w:p/>
+    <w:tbl>
+      <w:tblPr>
+        <w:tblW w:w="0" w:type="auto"/>
+        <w:tblCellSpacing w:w="15" w:type="dxa"/>
+        <w:tblCellMar>
+          <w:top w:w="15" w:type="dxa"/>
+          <w:left w:w="15" w:type="dxa"/>
+          <w:bottom w:w="15" w:type="dxa"/>
+          <w:right w:w="15" w:type="dxa"/>
+        </w:tblCellMar>
+        <w:tblLook w:val="04A0" w:firstRow="1" w:lastRow="0" w:firstColumn="1" w:lastColumn="0" w:noHBand="0" w:noVBand="1"/>
+      </w:tblPr>
+      <w:tblGrid>
+        <w:gridCol w:w="8682"/>
+        <w:gridCol w:w="66"/>
+        <w:gridCol w:w="81"/>
+      </w:tblGrid>
+      <w:tr>
+        <w:trPr>
+          <w:tblHeader/>
+          <w:tblCellSpacing w:w="15" w:type="dxa"/>
+        </w:trPr>
+        <w:tc>
+          <w:tcPr>
+            <w:tcW w:w="0" w:type="auto"/>
+            <w:vAlign w:val="center"/>
+          </w:tcPr>
+          <w:tbl>
+            <w:tblPr>
+              <w:tblStyle w:val="a7"/>
+              <w:tblW w:w="8597" w:type="dxa"/>
+              <w:tblLook w:val="04A0" w:firstRow="1" w:lastRow="0" w:firstColumn="1" w:lastColumn="0" w:noHBand="0" w:noVBand="1"/>
+            </w:tblPr>
+            <w:tblGrid>
+              <w:gridCol w:w="3277"/>
+              <w:gridCol w:w="3170"/>
+              <w:gridCol w:w="2150"/>
+            </w:tblGrid>
+            <w:tr>
+              <w:tc>
+                <w:tcPr>
+                  <w:tcW w:w="2405" w:type="dxa"/>
+                </w:tcPr>
+                <w:p>
+                  <w:pPr>
+                    <w:jc w:val="center"/>
+                    <w:rPr>
+                      <w:b/>
+                      <w:bCs/>
+                      <w:sz w:val="28"/>
+                      <w:szCs w:val="28"/>
+                    </w:rPr>
+                  </w:pPr>
+                  <w:r>
+                    <w:rPr>
+                      <w:b/>
+                      <w:bCs/>
+                      <w:sz w:val="28"/>
+                      <w:szCs w:val="28"/>
+                    </w:rPr>
+                    <w:t>Атрибут</w:t>
+                  </w:r>
+                </w:p>
+              </w:tc>
+              <w:tc>
+                <w:tcPr>
+                  <w:tcW w:w="2477" w:type="dxa"/>
+                </w:tcPr>
+                <w:p>
+                  <w:pPr>
+                    <w:jc w:val="center"/>
+                    <w:rPr>
+                      <w:b/>
+                      <w:bCs/>
+                      <w:sz w:val="28"/>
+                      <w:szCs w:val="28"/>
+                    </w:rPr>
+                  </w:pPr>
+                  <w:r>
+                    <w:rPr>
+                      <w:b/>
+                      <w:bCs/>
+                      <w:sz w:val="28"/>
+                      <w:szCs w:val="28"/>
+                    </w:rPr>
+                    <w:t>Ограничение</w:t>
+                  </w:r>
+                </w:p>
+              </w:tc>
+              <w:tc>
+                <w:tcPr>
+                  <w:tcW w:w="3715" w:type="dxa"/>
+                </w:tcPr>
+                <w:tbl>
+                  <w:tblPr>
+                    <w:tblW w:w="0" w:type="auto"/>
+                    <w:tblCellSpacing w:w="15" w:type="dxa"/>
+                    <w:tblCellMar>
+                      <w:top w:w="15" w:type="dxa"/>
+                      <w:left w:w="15" w:type="dxa"/>
+                      <w:bottom w:w="15" w:type="dxa"/>
+                      <w:right w:w="15" w:type="dxa"/>
+                    </w:tblCellMar>
+                    <w:tblLook w:val="04A0" w:firstRow="1" w:lastRow="0" w:firstColumn="1" w:lastColumn="0" w:noHBand="0" w:noVBand="1"/>
+                  </w:tblPr>
+                  <w:tblGrid>
+                    <w:gridCol w:w="96"/>
+                  </w:tblGrid>
+                  <w:tr>
+                    <w:trPr>
+                      <w:tblCellSpacing w:w="15" w:type="dxa"/>
+                    </w:trPr>
+                    <w:tc>
+                      <w:tcPr>
+                        <w:tcW w:w="0" w:type="auto"/>
+                        <w:vAlign w:val="center"/>
+                        <w:hideMark/>
+                      </w:tcPr>
+                      <w:p>
+                        <w:pPr>
+                          <w:rPr>
+                            <w:b/>
+                            <w:bCs/>
+                            <w:sz w:val="28"/>
+                            <w:szCs w:val="28"/>
+                          </w:rPr>
+                        </w:pPr>
+                      </w:p>
+                    </w:tc>
+                  </w:tr>
+                </w:tbl>
+                <w:p>
+                  <w:pPr>
+                    <w:rPr>
+                      <w:b/>
+                      <w:bCs/>
+                      <w:vanish/>
+                      <w:sz w:val="28"/>
+                      <w:szCs w:val="28"/>
+                    </w:rPr>
+                  </w:pPr>
+                </w:p>
+                <w:tbl>
+                  <w:tblPr>
+                    <w:tblW w:w="0" w:type="auto"/>
+                    <w:tblCellSpacing w:w="15" w:type="dxa"/>
+                    <w:tblCellMar>
+                      <w:top w:w="15" w:type="dxa"/>
+                      <w:left w:w="15" w:type="dxa"/>
+                      <w:bottom w:w="15" w:type="dxa"/>
+                      <w:right w:w="15" w:type="dxa"/>
+                    </w:tblCellMar>
+                    <w:tblLook w:val="04A0" w:firstRow="1" w:lastRow="0" w:firstColumn="1" w:lastColumn="0" w:noHBand="0" w:noVBand="1"/>
+                  </w:tblPr>
+                  <w:tblGrid>
+                    <w:gridCol w:w="1934"/>
+                  </w:tblGrid>
+                  <w:tr>
+                    <w:trPr>
+                      <w:tblCellSpacing w:w="15" w:type="dxa"/>
+                    </w:trPr>
+                    <w:tc>
+                      <w:tcPr>
+                        <w:tcW w:w="0" w:type="auto"/>
+                        <w:vAlign w:val="center"/>
+                        <w:hideMark/>
+                      </w:tcPr>
+                      <w:p>
+                        <w:pPr>
+                          <w:jc w:val="center"/>
+                          <w:rPr>
+                            <w:b/>
+                            <w:bCs/>
+                            <w:sz w:val="28"/>
+                            <w:szCs w:val="28"/>
+                          </w:rPr>
+                        </w:pPr>
+                        <w:r>
+                          <w:rPr>
+                            <w:b/>
+                            <w:bCs/>
+                            <w:sz w:val="28"/>
+                            <w:szCs w:val="28"/>
+                          </w:rPr>
+                          <w:t>Описание ограничения</w:t>
+                        </w:r>
+                      </w:p>
+                    </w:tc>
+                  </w:tr>
+                </w:tbl>
+                <w:p>
+                  <w:pPr>
+                    <w:rPr>
+                      <w:b/>
+                      <w:bCs/>
+                      <w:sz w:val="28"/>
+                      <w:szCs w:val="28"/>
+                    </w:rPr>
+                  </w:pPr>
+                </w:p>
+              </w:tc>
+            </w:tr>
+            <w:tr>
+              <w:tc>
+                <w:tcPr>
+                  <w:tcW w:w="2405" w:type="dxa"/>
+                </w:tcPr>
+                <w:p>
+                  <w:pPr>
+                    <w:jc w:val="center"/>
+                    <w:rPr>
+                      <w:b/>
+                      <w:bCs/>
+                      <w:sz w:val="28"/>
+                      <w:szCs w:val="28"/>
+                    </w:rPr>
+                  </w:pPr>
+                  <w:r>
+                    <w:rPr>
+                      <w:b/>
+                      <w:bCs/>
+                      <w:sz w:val="28"/>
+                      <w:szCs w:val="28"/>
+                    </w:rPr>
+                    <w:t>Телефон</w:t>
+                  </w:r>
+                </w:p>
+              </w:tc>
+              <w:tc>
+                <w:tcPr>
+                  <w:tcW w:w="2477" w:type="dxa"/>
+                </w:tcPr>
+                <w:p>
+                  <w:pPr>
+                    <w:jc w:val="center"/>
+                    <w:rPr>
+                      <w:b/>
+                      <w:bCs/>
+                      <w:sz w:val="28"/>
+                      <w:szCs w:val="28"/>
+                    </w:rPr>
+                  </w:pPr>
+                  <w:r>
+                    <w:rPr>
+                      <w:sz w:val="28"/>
+                      <w:szCs w:val="28"/>
+                    </w:rPr>
+                    <w:t>NOT NULL, UNIQUE</w:t>
+                  </w:r>
+                </w:p>
+              </w:tc>
+              <w:tc>
+                <w:tcPr>
+                  <w:tcW w:w="3715" w:type="dxa"/>
+                </w:tcPr>
+                <w:tbl>
+                  <w:tblPr>
+                    <w:tblW w:w="0" w:type="auto"/>
+                    <w:tblCellSpacing w:w="15" w:type="dxa"/>
+                    <w:tblCellMar>
+                      <w:top w:w="15" w:type="dxa"/>
+                      <w:left w:w="15" w:type="dxa"/>
+                      <w:bottom w:w="15" w:type="dxa"/>
+                      <w:right w:w="15" w:type="dxa"/>
+                    </w:tblCellMar>
+                    <w:tblLook w:val="04A0" w:firstRow="1" w:lastRow="0" w:firstColumn="1" w:lastColumn="0" w:noHBand="0" w:noVBand="1"/>
+                  </w:tblPr>
+                  <w:tblGrid>
+                    <w:gridCol w:w="96"/>
+                  </w:tblGrid>
+                  <w:tr>
+                    <w:trPr>
+                      <w:tblCellSpacing w:w="15" w:type="dxa"/>
+                    </w:trPr>
+                    <w:tc>
+                      <w:tcPr>
+                        <w:tcW w:w="0" w:type="auto"/>
+                        <w:vAlign w:val="center"/>
+                        <w:hideMark/>
+                      </w:tcPr>
+                      <w:p>
+                        <w:pPr>
+                          <w:rPr>
+                            <w:sz w:val="28"/>
+                            <w:szCs w:val="28"/>
+                          </w:rPr>
+                        </w:pPr>
+                      </w:p>
+                    </w:tc>
+                  </w:tr>
+                </w:tbl>
+                <w:p>
+                  <w:pPr>
+                    <w:rPr>
+                      <w:vanish/>
+                      <w:sz w:val="28"/>
+                      <w:szCs w:val="28"/>
+                    </w:rPr>
+                  </w:pPr>
+                </w:p>
+                <w:tbl>
+                  <w:tblPr>
+                    <w:tblW w:w="0" w:type="auto"/>
+                    <w:tblCellSpacing w:w="15" w:type="dxa"/>
+                    <w:tblCellMar>
+                      <w:top w:w="15" w:type="dxa"/>
+                      <w:left w:w="15" w:type="dxa"/>
+                      <w:bottom w:w="15" w:type="dxa"/>
+                      <w:right w:w="15" w:type="dxa"/>
+                    </w:tblCellMar>
+                    <w:tblLook w:val="04A0" w:firstRow="1" w:lastRow="0" w:firstColumn="1" w:lastColumn="0" w:noHBand="0" w:noVBand="1"/>
+                  </w:tblPr>
+                  <w:tblGrid>
+                    <w:gridCol w:w="1934"/>
+                  </w:tblGrid>
+                  <w:tr>
+                    <w:trPr>
+                      <w:tblCellSpacing w:w="15" w:type="dxa"/>
+                    </w:trPr>
+                    <w:tc>
+                      <w:tcPr>
+                        <w:tcW w:w="0" w:type="auto"/>
+                        <w:vAlign w:val="center"/>
+                        <w:hideMark/>
+                      </w:tcPr>
+                      <w:p>
+                        <w:pPr>
+                          <w:rPr>
+                            <w:sz w:val="28"/>
+                            <w:szCs w:val="28"/>
+                          </w:rPr>
+                        </w:pPr>
+                        <w:r>
+                          <w:rPr>
+                            <w:sz w:val="28"/>
+                            <w:szCs w:val="28"/>
+                          </w:rPr>
+                          <w:t>Обязательное уникальное значение для связи с клиентом.</w:t>
+                        </w:r>
+                      </w:p>
+                    </w:tc>
+                  </w:tr>
+                </w:tbl>
+                <w:p>
+                  <w:pPr>
+                    <w:jc w:val="center"/>
+                    <w:rPr>
+                      <w:b/>
+                      <w:bCs/>
+                      <w:sz w:val="28"/>
+                      <w:szCs w:val="28"/>
+                    </w:rPr>
+                  </w:pPr>
+                </w:p>
+              </w:tc>
+            </w:tr>
+            <w:tr>
+              <w:tc>
+                <w:tcPr>
+                  <w:tcW w:w="2405" w:type="dxa"/>
+                </w:tcPr>
+                <w:p>
+                  <w:pPr>
+                    <w:jc w:val="center"/>
+                    <w:rPr>
+                      <w:b/>
+                      <w:bCs/>
+                      <w:sz w:val="28"/>
+                      <w:szCs w:val="28"/>
+                    </w:rPr>
+                  </w:pPr>
+                  <w:proofErr w:type="spellStart"/>
+                  <w:r>
+                    <w:rPr>
+                      <w:b/>
+                      <w:bCs/>
+                      <w:sz w:val="28"/>
+                      <w:szCs w:val="28"/>
+                    </w:rPr>
+                    <w:t>Email</w:t>
+                  </w:r>
+                  <w:proofErr w:type="spellEnd"/>
+                </w:p>
+              </w:tc>
+              <w:tc>
+                <w:tcPr>
+                  <w:tcW w:w="2477" w:type="dxa"/>
+                </w:tcPr>
+                <w:p>
+                  <w:pPr>
+                    <w:jc w:val="center"/>
+                    <w:rPr>
+                      <w:b/>
+                      <w:bCs/>
+                      <w:sz w:val="28"/>
+                      <w:szCs w:val="28"/>
+                    </w:rPr>
+                  </w:pPr>
+                  <w:r>
+                    <w:rPr>
+                      <w:sz w:val="28"/>
+                      <w:szCs w:val="28"/>
+                    </w:rPr>
+                    <w:t>NOT NULL, UNIQUE</w:t>
+                  </w:r>
+                </w:p>
+              </w:tc>
+              <w:tc>
+                <w:tcPr>
+                  <w:tcW w:w="3715" w:type="dxa"/>
+                </w:tcPr>
+                <w:tbl>
+                  <w:tblPr>
+                    <w:tblW w:w="0" w:type="auto"/>
+                    <w:tblCellSpacing w:w="15" w:type="dxa"/>
+                    <w:tblCellMar>
+                      <w:top w:w="15" w:type="dxa"/>
+                      <w:left w:w="15" w:type="dxa"/>
+                      <w:bottom w:w="15" w:type="dxa"/>
+                      <w:right w:w="15" w:type="dxa"/>
+                    </w:tblCellMar>
+                    <w:tblLook w:val="04A0" w:firstRow="1" w:lastRow="0" w:firstColumn="1" w:lastColumn="0" w:noHBand="0" w:noVBand="1"/>
+                  </w:tblPr>
+                  <w:tblGrid>
+                    <w:gridCol w:w="96"/>
+                  </w:tblGrid>
+                  <w:tr>
+                    <w:trPr>
+                      <w:tblCellSpacing w:w="15" w:type="dxa"/>
+                    </w:trPr>
+                    <w:tc>
+                      <w:tcPr>
+                        <w:tcW w:w="0" w:type="auto"/>
+                        <w:vAlign w:val="center"/>
+                        <w:hideMark/>
+                      </w:tcPr>
+                      <w:p>
+                        <w:pPr>
+                          <w:rPr>
+                            <w:sz w:val="28"/>
+                            <w:szCs w:val="28"/>
+                          </w:rPr>
+                        </w:pPr>
+                      </w:p>
+                    </w:tc>
+                  </w:tr>
+                </w:tbl>
+                <w:p>
+                  <w:pPr>
+                    <w:rPr>
+                      <w:vanish/>
+                      <w:sz w:val="28"/>
+                      <w:szCs w:val="28"/>
+                    </w:rPr>
+                  </w:pPr>
+                </w:p>
+                <w:tbl>
+                  <w:tblPr>
+                    <w:tblW w:w="0" w:type="auto"/>
+                    <w:tblCellSpacing w:w="15" w:type="dxa"/>
+                    <w:tblCellMar>
+                      <w:top w:w="15" w:type="dxa"/>
+                      <w:left w:w="15" w:type="dxa"/>
+                      <w:bottom w:w="15" w:type="dxa"/>
+                      <w:right w:w="15" w:type="dxa"/>
+                    </w:tblCellMar>
+                    <w:tblLook w:val="04A0" w:firstRow="1" w:lastRow="0" w:firstColumn="1" w:lastColumn="0" w:noHBand="0" w:noVBand="1"/>
+                  </w:tblPr>
+                  <w:tblGrid>
+                    <w:gridCol w:w="1934"/>
+                  </w:tblGrid>
+                  <w:tr>
+                    <w:trPr>
+                      <w:tblCellSpacing w:w="15" w:type="dxa"/>
+                    </w:trPr>
+                    <w:tc>
+                      <w:tcPr>
+                        <w:tcW w:w="0" w:type="auto"/>
+                        <w:vAlign w:val="center"/>
+                        <w:hideMark/>
+                      </w:tcPr>
+                      <w:p>
+                        <w:pPr>
+                          <w:rPr>
+                            <w:sz w:val="28"/>
+                            <w:szCs w:val="28"/>
+                          </w:rPr>
+                        </w:pPr>
+                        <w:r>
+                          <w:rPr>
+                            <w:sz w:val="28"/>
+                            <w:szCs w:val="28"/>
+                          </w:rPr>
+                          <w:t xml:space="preserve">Уникальный </w:t>
+                        </w:r>
+                        <w:proofErr w:type="spellStart"/>
+                        <w:r>
+                          <w:rPr>
+                            <w:sz w:val="28"/>
+                            <w:szCs w:val="28"/>
+                          </w:rPr>
+                          <w:t>email</w:t>
+                        </w:r>
+                        <w:proofErr w:type="spellEnd"/>
+                        <w:r>
+                          <w:rPr>
+                            <w:sz w:val="28"/>
+                            <w:szCs w:val="28"/>
+                          </w:rPr>
+                          <w:t xml:space="preserve"> для уведомлений.</w:t>
+                        </w:r>
+                      </w:p>
+                    </w:tc>
+                  </w:tr>
+                </w:tbl>
+                <w:p>
+                  <w:pPr>
+                    <w:jc w:val="center"/>
+                    <w:rPr>
+                      <w:b/>
+                      <w:bCs/>
+                      <w:sz w:val="28"/>
+                      <w:szCs w:val="28"/>
+                    </w:rPr>
+                  </w:pPr>
+                </w:p>
+              </w:tc>
+            </w:tr>
+            <w:tr>
+              <w:tc>
+                <w:tcPr>
+                  <w:tcW w:w="2405" w:type="dxa"/>
+                </w:tcPr>
+                <w:p>
+                  <w:pPr>
+                    <w:jc w:val="center"/>
+                    <w:rPr>
+                      <w:b/>
+                      <w:bCs/>
+                      <w:sz w:val="28"/>
+                      <w:szCs w:val="28"/>
+                    </w:rPr>
+                  </w:pPr>
+                  <w:r>
+                    <w:rPr>
+                      <w:b/>
+                      <w:bCs/>
+                      <w:sz w:val="28"/>
+                      <w:szCs w:val="28"/>
+                    </w:rPr>
+                    <w:t>Цена</w:t>
+                  </w:r>
+                </w:p>
+              </w:tc>
+              <w:tc>
+                <w:tcPr>
+                  <w:tcW w:w="2477" w:type="dxa"/>
+                </w:tcPr>
+                <w:p>
+                  <w:pPr>
+                    <w:jc w:val="center"/>
+                    <w:rPr>
+                      <w:b/>
+                      <w:bCs/>
+                      <w:sz w:val="28"/>
+                      <w:szCs w:val="28"/>
+                    </w:rPr>
+                  </w:pPr>
+                  <w:r>
+                    <w:rPr>
+                      <w:sz w:val="28"/>
+                      <w:szCs w:val="28"/>
+                    </w:rPr>
+                    <w:t>CHECK (</w:t>
+                  </w:r>
+                  <w:proofErr w:type="gramStart"/>
+                  <w:r>
+                    <w:rPr>
+                      <w:sz w:val="28"/>
+                      <w:szCs w:val="28"/>
+                    </w:rPr>
+                    <w:t>Цена &gt;</w:t>
+                  </w:r>
+                  <w:proofErr w:type="gramEnd"/>
+                  <w:r>
+                    <w:rPr>
+                      <w:sz w:val="28"/>
+                      <w:szCs w:val="28"/>
+                    </w:rPr>
+                    <w:t xml:space="preserve"> 0)</w:t>
+                  </w:r>
+                </w:p>
+              </w:tc>
+              <w:tc>
+                <w:tcPr>
+                  <w:tcW w:w="3715" w:type="dxa"/>
+                </w:tcPr>
+                <w:tbl>
+                  <w:tblPr>
+                    <w:tblW w:w="0" w:type="auto"/>
+                    <w:tblCellSpacing w:w="15" w:type="dxa"/>
+                    <w:tblCellMar>
+                      <w:top w:w="15" w:type="dxa"/>
+                      <w:left w:w="15" w:type="dxa"/>
+                      <w:bottom w:w="15" w:type="dxa"/>
+                      <w:right w:w="15" w:type="dxa"/>
+                    </w:tblCellMar>
+                    <w:tblLook w:val="04A0" w:firstRow="1" w:lastRow="0" w:firstColumn="1" w:lastColumn="0" w:noHBand="0" w:noVBand="1"/>
+                  </w:tblPr>
+                  <w:tblGrid>
+                    <w:gridCol w:w="96"/>
+                  </w:tblGrid>
+                  <w:tr>
+                    <w:trPr>
+                      <w:tblCellSpacing w:w="15" w:type="dxa"/>
+                    </w:trPr>
+                    <w:tc>
+                      <w:tcPr>
+                        <w:tcW w:w="0" w:type="auto"/>
+                        <w:vAlign w:val="center"/>
+                        <w:hideMark/>
+                      </w:tcPr>
+                      <w:p>
+                        <w:pPr>
+                          <w:rPr>
+                            <w:sz w:val="28"/>
+                            <w:szCs w:val="28"/>
+                          </w:rPr>
+                        </w:pPr>
+                      </w:p>
+                    </w:tc>
+                  </w:tr>
+                </w:tbl>
+                <w:p>
+                  <w:pPr>
+                    <w:rPr>
+                      <w:vanish/>
+                      <w:sz w:val="28"/>
+                      <w:szCs w:val="28"/>
+                    </w:rPr>
+                  </w:pPr>
+                </w:p>
+                <w:tbl>
+                  <w:tblPr>
+                    <w:tblW w:w="0" w:type="auto"/>
+                    <w:tblCellSpacing w:w="15" w:type="dxa"/>
+                    <w:tblCellMar>
+                      <w:top w:w="15" w:type="dxa"/>
+                      <w:left w:w="15" w:type="dxa"/>
+                      <w:bottom w:w="15" w:type="dxa"/>
+                      <w:right w:w="15" w:type="dxa"/>
+                    </w:tblCellMar>
+                    <w:tblLook w:val="04A0" w:firstRow="1" w:lastRow="0" w:firstColumn="1" w:lastColumn="0" w:noHBand="0" w:noVBand="1"/>
+                  </w:tblPr>
+                  <w:tblGrid>
+                    <w:gridCol w:w="1934"/>
+                  </w:tblGrid>
+                  <w:tr>
+                    <w:trPr>
+                      <w:tblCellSpacing w:w="15" w:type="dxa"/>
+                    </w:trPr>
+                    <w:tc>
+                      <w:tcPr>
+                        <w:tcW w:w="0" w:type="auto"/>
+                        <w:vAlign w:val="center"/>
+                        <w:hideMark/>
+                      </w:tcPr>
+                      <w:p>
+                        <w:pPr>
+                          <w:rPr>
+                            <w:sz w:val="28"/>
+                            <w:szCs w:val="28"/>
+                          </w:rPr>
+                        </w:pPr>
+                        <w:r>
+                          <w:rPr>
+                            <w:sz w:val="28"/>
+                            <w:szCs w:val="28"/>
+                          </w:rPr>
+                          <w:t>Цена пиццы должна быть больше нуля.</w:t>
+                        </w:r>
+                      </w:p>
+                    </w:tc>
+                  </w:tr>
+                </w:tbl>
+                <w:p>
+                  <w:pPr>
+                    <w:jc w:val="center"/>
+                    <w:rPr>
+                      <w:b/>
+                      <w:bCs/>
+                      <w:sz w:val="28"/>
+                      <w:szCs w:val="28"/>
+                    </w:rPr>
+                  </w:pPr>
+                </w:p>
+              </w:tc>
+            </w:tr>
+            <w:tr>
+              <w:tc>
+                <w:tcPr>
+                  <w:tcW w:w="2405" w:type="dxa"/>
+                </w:tcPr>
+                <w:p>
+                  <w:pPr>
+                    <w:jc w:val="center"/>
+                    <w:rPr>
+                      <w:b/>
+                      <w:bCs/>
+                      <w:sz w:val="28"/>
+                      <w:szCs w:val="28"/>
+                    </w:rPr>
+                  </w:pPr>
+                  <w:proofErr w:type="spellStart"/>
+                  <w:r>
+                    <w:rPr>
+                      <w:b/>
+                      <w:bCs/>
+                      <w:sz w:val="28"/>
+                      <w:szCs w:val="28"/>
+                    </w:rPr>
+                    <w:t>Количество_На_Складе</w:t>
+                  </w:r>
+                  <w:proofErr w:type="spellEnd"/>
+                </w:p>
+              </w:tc>
+              <w:tc>
+                <w:tcPr>
+                  <w:tcW w:w="2477" w:type="dxa"/>
+                </w:tcPr>
+                <w:p>
+                  <w:pPr>
+                    <w:jc w:val="center"/>
+                    <w:rPr>
+                      <w:b/>
+                      <w:bCs/>
+                      <w:sz w:val="28"/>
+                      <w:szCs w:val="28"/>
+                    </w:rPr>
+                  </w:pPr>
+                  <w:r>
+                    <w:rPr>
+                      <w:sz w:val="28"/>
+                      <w:szCs w:val="28"/>
+                    </w:rPr>
+                    <w:t>CHECK (</w:t>
+                  </w:r>
+                  <w:proofErr w:type="spellStart"/>
+                  <w:r>
+                    <w:rPr>
+                      <w:sz w:val="28"/>
+                      <w:szCs w:val="28"/>
+                    </w:rPr>
+                    <w:t>Количество_На_</w:t>
+                  </w:r>
+                  <w:proofErr w:type="gramStart"/>
+                  <w:r>
+                    <w:rPr>
+                      <w:sz w:val="28"/>
+                      <w:szCs w:val="28"/>
+                    </w:rPr>
+                    <w:t>Складе</w:t>
+                  </w:r>
+                  <w:proofErr w:type="spellEnd"/>
+                  <w:r>
+                    <w:rPr>
+                      <w:sz w:val="28"/>
+                      <w:szCs w:val="28"/>
+                    </w:rPr>
+                    <w:t xml:space="preserve"> &gt;</w:t>
+                  </w:r>
+                  <w:proofErr w:type="gramEnd"/>
+                  <w:r>
+                    <w:rPr>
+                      <w:sz w:val="28"/>
+                      <w:szCs w:val="28"/>
+                    </w:rPr>
+                    <w:t>= 0)</w:t>
+                  </w:r>
+                </w:p>
+              </w:tc>
+              <w:tc>
+                <w:tcPr>
+                  <w:tcW w:w="3715" w:type="dxa"/>
+                </w:tcPr>
+                <w:p>
+                  <w:pPr>
+                    <w:jc w:val="center"/>
+                    <w:rPr>
+                      <w:b/>
+                      <w:bCs/>
+                      <w:sz w:val="28"/>
+                      <w:szCs w:val="28"/>
+                    </w:rPr>
+                  </w:pPr>
+                  <w:r>
+                    <w:rPr>
+                      <w:sz w:val="28"/>
+                      <w:szCs w:val="28"/>
+                    </w:rPr>
+                    <w:t>Количество ингредиентов не может быть отрицательным.</w:t>
+                  </w:r>
+                </w:p>
+              </w:tc>
+            </w:tr>
+            <w:tr>
+              <w:tc>
+                <w:tcPr>
+                  <w:tcW w:w="2405" w:type="dxa"/>
+                </w:tcPr>
+                <w:p>
+                  <w:pPr>
+                    <w:jc w:val="center"/>
+                    <w:rPr>
+                      <w:b/>
+                      <w:bCs/>
+                      <w:sz w:val="28"/>
+                      <w:szCs w:val="28"/>
+                    </w:rPr>
+                  </w:pPr>
+                  <w:r>
+                    <w:rPr>
+                      <w:b/>
+                      <w:bCs/>
+                      <w:sz w:val="28"/>
+                      <w:szCs w:val="28"/>
+                    </w:rPr>
+                    <w:t>Статус</w:t>
+                  </w:r>
+                </w:p>
+              </w:tc>
+              <w:tc>
+                <w:tcPr>
+                  <w:tcW w:w="2477" w:type="dxa"/>
+                </w:tcPr>
+                <w:p>
+                  <w:pPr>
+                    <w:jc w:val="center"/>
+                    <w:rPr>
+                      <w:b/>
+                      <w:bCs/>
+                      <w:sz w:val="28"/>
+                      <w:szCs w:val="28"/>
+                    </w:rPr>
+                  </w:pPr>
+                  <w:r>
+                    <w:rPr>
+                      <w:sz w:val="28"/>
+                      <w:szCs w:val="28"/>
+                    </w:rPr>
+                    <w:t>CHECK (Статус IN ('Принят', 'Готовится', 'Доставляется', 'Завершен'))</w:t>
+                  </w:r>
+                </w:p>
+              </w:tc>
+              <w:tc>
+                <w:tcPr>
+                  <w:tcW w:w="3715" w:type="dxa"/>
+                </w:tcPr>
+                <w:p>
+                  <w:pPr>
+                    <w:jc w:val="center"/>
+                    <w:rPr>
+                      <w:b/>
+                      <w:bCs/>
+                      <w:sz w:val="28"/>
+                      <w:szCs w:val="28"/>
+                    </w:rPr>
+                  </w:pPr>
+                  <w:r>
+                    <w:rPr>
+                      <w:sz w:val="28"/>
+                      <w:szCs w:val="28"/>
+                    </w:rPr>
+                    <w:t>Ограничение на возможные статусы заказа.</w:t>
+                  </w:r>
+                </w:p>
+              </w:tc>
+            </w:tr>
+          </w:tbl>
+          <w:p>
+            <w:pPr>
+              <w:jc w:val="center"/>
+              <w:rPr>
+                <w:b/>
+                <w:bCs/>
+              </w:rPr>
+            </w:pPr>
+          </w:p>
+        </w:tc>
+        <w:tc>
+          <w:tcPr>
+            <w:tcW w:w="0" w:type="auto"/>
+            <w:vAlign w:val="center"/>
+          </w:tcPr>
+          <w:p>
+            <w:pPr>
+              <w:jc w:val="center"/>
+              <w:rPr>
+                <w:b/>
+                <w:bCs/>
+              </w:rPr>
+            </w:pPr>
+          </w:p>
+        </w:tc>
+        <w:tc>
+          <w:tcPr>
+            <w:tcW w:w="0" w:type="auto"/>
+            <w:vAlign w:val="center"/>
+          </w:tcPr>
+          <w:p>
+            <w:pPr>
+              <w:jc w:val="center"/>
+              <w:rPr>
+                <w:b/>
+                <w:bCs/>
+              </w:rPr>
+            </w:pPr>
+          </w:p>
+        </w:tc>
+      </w:tr>
+    </w:tbl>
+    <w:p>
+      <w:pPr>
+        <w:rPr>
+          <w:vanish/>
+        </w:rPr>
+      </w:pPr>
+    </w:p>
+    <w:p/>
+    <w:p>
+      <w:pPr>
+        <w:pStyle w:val="1"/>
+        <w:rPr>
+          <w:rFonts w:ascii="Times New Roman" w:eastAsia="Times New Roman" w:hAnsi="Times New Roman" w:cs="Times New Roman"/>
+          <w:color w:val="1A1A1A"/>
+          <w:sz w:val="28"/>
+          <w:szCs w:val="28"/>
+        </w:rPr>
+      </w:pPr>
+      <w:bookmarkStart w:id="9" w:name="_Toc184156590"/>
+      <w:r>
+        <w:rPr>
+          <w:rFonts w:ascii="Times New Roman" w:eastAsia="Times New Roman" w:hAnsi="Times New Roman" w:cs="Times New Roman"/>
+          <w:color w:val="1A1A1A"/>
+          <w:sz w:val="28"/>
+          <w:szCs w:val="28"/>
+        </w:rPr>
+        <w:t>2.1.4. Определение связей между сущностями путем выявления атрибутов первичного (для родительской таблицы) и вторичного (для дочерней таблицы) ключей связываемых таблиц.</w:t>
+      </w:r>
+      <w:bookmarkEnd w:id="9"/>
+    </w:p>
+    <w:tbl>
+      <w:tblPr>
+        <w:tblStyle w:val="a7"/>
+        <w:tblW w:w="0" w:type="auto"/>
+        <w:tblLook w:val="04A0" w:firstRow="1" w:lastRow="0" w:firstColumn="1" w:lastColumn="0" w:noHBand="0" w:noVBand="1"/>
+      </w:tblPr>
+      <w:tblGrid>
+        <w:gridCol w:w="2336"/>
+        <w:gridCol w:w="2336"/>
+        <w:gridCol w:w="2336"/>
+        <w:gridCol w:w="2337"/>
+      </w:tblGrid>
+      <w:tr>
+        <w:tc>
+          <w:tcPr>
+            <w:tcW w:w="2336" w:type="dxa"/>
+          </w:tcPr>
+          <w:p>
+            <w:pPr>
+              <w:rPr>
+                <w:b/>
+                <w:bCs/>
+                <w:sz w:val="28"/>
+                <w:szCs w:val="28"/>
+              </w:rPr>
+            </w:pPr>
+            <w:r>
+              <w:rPr>
+                <w:b/>
+                <w:bCs/>
+                <w:sz w:val="28"/>
+                <w:szCs w:val="28"/>
+              </w:rPr>
+              <w:t>Сущность (родитель)</w:t>
+            </w:r>
+          </w:p>
+        </w:tc>
+        <w:tc>
+          <w:tcPr>
+            <w:tcW w:w="2336" w:type="dxa"/>
+          </w:tcPr>
+          <w:p>
+            <w:pPr>
+              <w:rPr>
+                <w:b/>
+                <w:bCs/>
+                <w:sz w:val="28"/>
+                <w:szCs w:val="28"/>
+              </w:rPr>
+            </w:pPr>
+            <w:r>
+              <w:rPr>
+                <w:b/>
+                <w:bCs/>
+                <w:sz w:val="28"/>
+                <w:szCs w:val="28"/>
+              </w:rPr>
+              <w:t>Первичный ключ</w:t>
+            </w:r>
+          </w:p>
+        </w:tc>
+        <w:tc>
+          <w:tcPr>
+            <w:tcW w:w="2336" w:type="dxa"/>
+          </w:tcPr>
+          <w:p>
+            <w:pPr>
+              <w:rPr>
+                <w:b/>
+                <w:bCs/>
+                <w:sz w:val="28"/>
+                <w:szCs w:val="28"/>
+              </w:rPr>
+            </w:pPr>
+            <w:r>
+              <w:rPr>
+                <w:b/>
+                <w:bCs/>
+                <w:sz w:val="28"/>
+                <w:szCs w:val="28"/>
+              </w:rPr>
+              <w:t>Сущность (дочерняя)</w:t>
+            </w:r>
+          </w:p>
+        </w:tc>
+        <w:tc>
+          <w:tcPr>
+            <w:tcW w:w="2337" w:type="dxa"/>
+          </w:tcPr>
+          <w:p>
+            <w:pPr>
+              <w:rPr>
+                <w:b/>
+                <w:bCs/>
+                <w:sz w:val="28"/>
+                <w:szCs w:val="28"/>
+              </w:rPr>
+            </w:pPr>
+            <w:r>
+              <w:rPr>
+                <w:b/>
+                <w:bCs/>
+                <w:sz w:val="28"/>
+                <w:szCs w:val="28"/>
+              </w:rPr>
+              <w:t>Внешний ключ</w:t>
+            </w:r>
+          </w:p>
+        </w:tc>
+      </w:tr>
+      <w:tr>
+        <w:tc>
+          <w:tcPr>
+            <w:tcW w:w="2336" w:type="dxa"/>
+          </w:tcPr>
+          <w:p>
+            <w:pPr>
+              <w:rPr>
+                <w:sz w:val="28"/>
+                <w:szCs w:val="28"/>
+              </w:rPr>
+            </w:pPr>
+            <w:r>
+              <w:rPr>
+                <w:sz w:val="28"/>
+                <w:szCs w:val="28"/>
+              </w:rPr>
+              <w:t>Клиент</w:t>
+            </w:r>
+          </w:p>
+        </w:tc>
+        <w:tc>
+          <w:tcPr>
+            <w:tcW w:w="2336" w:type="dxa"/>
+          </w:tcPr>
+          <w:p>
+            <w:pPr>
+              <w:rPr>
+                <w:sz w:val="28"/>
+                <w:szCs w:val="28"/>
+              </w:rPr>
+            </w:pPr>
+            <w:proofErr w:type="spellStart"/>
+            <w:r>
+              <w:rPr>
+                <w:sz w:val="28"/>
+                <w:szCs w:val="28"/>
+              </w:rPr>
+              <w:t>ID_Клиента</w:t>
+            </w:r>
+            <w:proofErr w:type="spellEnd"/>
+          </w:p>
+        </w:tc>
+        <w:tc>
+          <w:tcPr>
+            <w:tcW w:w="2336" w:type="dxa"/>
+          </w:tcPr>
+          <w:p>
+            <w:pPr>
+              <w:rPr>
+                <w:sz w:val="28"/>
+                <w:szCs w:val="28"/>
+              </w:rPr>
+            </w:pPr>
+            <w:r>
+              <w:rPr>
+                <w:sz w:val="28"/>
+                <w:szCs w:val="28"/>
+              </w:rPr>
+              <w:t>Заказ</w:t>
+            </w:r>
+          </w:p>
+        </w:tc>
+        <w:tc>
+          <w:tcPr>
+            <w:tcW w:w="2337" w:type="dxa"/>
+          </w:tcPr>
+          <w:p>
+            <w:pPr>
+              <w:rPr>
+                <w:sz w:val="28"/>
+                <w:szCs w:val="28"/>
+              </w:rPr>
+            </w:pPr>
+            <w:proofErr w:type="spellStart"/>
+            <w:r>
+              <w:rPr>
+                <w:sz w:val="28"/>
+                <w:szCs w:val="28"/>
+              </w:rPr>
+              <w:t>ID_Клиента</w:t>
+            </w:r>
+            <w:proofErr w:type="spellEnd"/>
+          </w:p>
+        </w:tc>
+      </w:tr>
+      <w:tr>
+        <w:tc>
+          <w:tcPr>
+            <w:tcW w:w="2336" w:type="dxa"/>
+          </w:tcPr>
+          <w:p>
+            <w:pPr>
+              <w:rPr>
+                <w:sz w:val="28"/>
+                <w:szCs w:val="28"/>
+              </w:rPr>
+            </w:pPr>
+            <w:r>
+              <w:rPr>
+                <w:sz w:val="28"/>
+                <w:szCs w:val="28"/>
+              </w:rPr>
+              <w:t>Заказ</w:t>
+            </w:r>
+          </w:p>
+        </w:tc>
+        <w:tc>
+          <w:tcPr>
+            <w:tcW w:w="2336" w:type="dxa"/>
+          </w:tcPr>
+          <w:tbl>
+            <w:tblPr>
+              <w:tblW w:w="0" w:type="auto"/>
+              <w:tblCellSpacing w:w="15" w:type="dxa"/>
+              <w:tblCellMar>
+                <w:top w:w="15" w:type="dxa"/>
+                <w:left w:w="15" w:type="dxa"/>
+                <w:bottom w:w="15" w:type="dxa"/>
+                <w:right w:w="15" w:type="dxa"/>
+              </w:tblCellMar>
+              <w:tblLook w:val="04A0" w:firstRow="1" w:lastRow="0" w:firstColumn="1" w:lastColumn="0" w:noHBand="0" w:noVBand="1"/>
+            </w:tblPr>
+            <w:tblGrid>
+              <w:gridCol w:w="96"/>
+            </w:tblGrid>
+            <w:tr>
+              <w:trPr>
+                <w:tblCellSpacing w:w="15" w:type="dxa"/>
+              </w:trPr>
+              <w:tc>
+                <w:tcPr>
+                  <w:tcW w:w="0" w:type="auto"/>
+                  <w:vAlign w:val="center"/>
+                  <w:hideMark/>
+                </w:tcPr>
+                <w:p>
+                  <w:pPr>
+                    <w:rPr>
+                      <w:sz w:val="28"/>
+                      <w:szCs w:val="28"/>
+                    </w:rPr>
+                  </w:pPr>
+                </w:p>
+              </w:tc>
+            </w:tr>
+          </w:tbl>
+          <w:p>
+            <w:pPr>
+              <w:rPr>
+                <w:vanish/>
+                <w:sz w:val="28"/>
+                <w:szCs w:val="28"/>
+              </w:rPr>
+            </w:pPr>
+          </w:p>
+          <w:tbl>
+            <w:tblPr>
+              <w:tblW w:w="0" w:type="auto"/>
+              <w:tblCellSpacing w:w="15" w:type="dxa"/>
+              <w:tblCellMar>
+                <w:top w:w="15" w:type="dxa"/>
+                <w:left w:w="15" w:type="dxa"/>
+                <w:bottom w:w="15" w:type="dxa"/>
+                <w:right w:w="15" w:type="dxa"/>
+              </w:tblCellMar>
+              <w:tblLook w:val="04A0" w:firstRow="1" w:lastRow="0" w:firstColumn="1" w:lastColumn="0" w:noHBand="0" w:noVBand="1"/>
+            </w:tblPr>
+            <w:tblGrid>
+              <w:gridCol w:w="1286"/>
+            </w:tblGrid>
+            <w:tr>
+              <w:trPr>
+                <w:tblCellSpacing w:w="15" w:type="dxa"/>
+              </w:trPr>
+              <w:tc>
+                <w:tcPr>
+                  <w:tcW w:w="0" w:type="auto"/>
+                  <w:vAlign w:val="center"/>
+                  <w:hideMark/>
+                </w:tcPr>
+                <w:p>
+                  <w:pPr>
+                    <w:rPr>
+                      <w:sz w:val="28"/>
+                      <w:szCs w:val="28"/>
+                    </w:rPr>
+                  </w:pPr>
+                  <w:proofErr w:type="spellStart"/>
+                  <w:r>
+                    <w:rPr>
+                      <w:sz w:val="28"/>
+                      <w:szCs w:val="28"/>
+                    </w:rPr>
+                    <w:t>ID_Заказа</w:t>
+                  </w:r>
+                  <w:proofErr w:type="spellEnd"/>
+                </w:p>
+              </w:tc>
+            </w:tr>
+          </w:tbl>
+          <w:p>
+            <w:pPr>
+              <w:rPr>
+                <w:sz w:val="28"/>
+                <w:szCs w:val="28"/>
+              </w:rPr>
+            </w:pPr>
+          </w:p>
+        </w:tc>
+        <w:tc>
+          <w:tcPr>
+            <w:tcW w:w="2336" w:type="dxa"/>
+          </w:tcPr>
+          <w:p>
+            <w:pPr>
+              <w:rPr>
+                <w:sz w:val="28"/>
+                <w:szCs w:val="28"/>
+              </w:rPr>
+            </w:pPr>
+            <w:r>
+              <w:rPr>
+                <w:sz w:val="28"/>
+                <w:szCs w:val="28"/>
+              </w:rPr>
+              <w:t>Состав заказа</w:t>
+            </w:r>
+          </w:p>
+        </w:tc>
+        <w:tc>
+          <w:tcPr>
+            <w:tcW w:w="2337" w:type="dxa"/>
+          </w:tcPr>
+          <w:p>
+            <w:pPr>
+              <w:rPr>
+                <w:sz w:val="28"/>
+                <w:szCs w:val="28"/>
+              </w:rPr>
+            </w:pPr>
+            <w:proofErr w:type="spellStart"/>
+            <w:r>
+              <w:rPr>
+                <w:sz w:val="28"/>
+                <w:szCs w:val="28"/>
+              </w:rPr>
+              <w:t>ID_Заказа</w:t>
+            </w:r>
+            <w:proofErr w:type="spellEnd"/>
+          </w:p>
+        </w:tc>
+      </w:tr>
+      <w:tr>
+        <w:tc>
+          <w:tcPr>
+            <w:tcW w:w="2336" w:type="dxa"/>
+          </w:tcPr>
+          <w:p>
+            <w:pPr>
+              <w:rPr>
+                <w:sz w:val="28"/>
+                <w:szCs w:val="28"/>
+              </w:rPr>
+            </w:pPr>
+            <w:r>
+              <w:rPr>
+                <w:sz w:val="28"/>
+                <w:szCs w:val="28"/>
+              </w:rPr>
+              <w:t>Пицца</w:t>
+            </w:r>
+          </w:p>
+        </w:tc>
+        <w:tc>
+          <w:tcPr>
+            <w:tcW w:w="2336" w:type="dxa"/>
+          </w:tcPr>
+          <w:p>
+            <w:pPr>
+              <w:rPr>
+                <w:sz w:val="28"/>
+                <w:szCs w:val="28"/>
+              </w:rPr>
+            </w:pPr>
+            <w:proofErr w:type="spellStart"/>
+            <w:r>
+              <w:rPr>
+                <w:sz w:val="28"/>
+                <w:szCs w:val="28"/>
+              </w:rPr>
+              <w:t>ID_Пиццы</w:t>
+            </w:r>
+            <w:proofErr w:type="spellEnd"/>
+          </w:p>
+        </w:tc>
+        <w:tc>
+          <w:tcPr>
+            <w:tcW w:w="2336" w:type="dxa"/>
+          </w:tcPr>
+          <w:tbl>
+            <w:tblPr>
+              <w:tblW w:w="0" w:type="auto"/>
+              <w:tblCellSpacing w:w="15" w:type="dxa"/>
+              <w:tblCellMar>
+                <w:top w:w="15" w:type="dxa"/>
+                <w:left w:w="15" w:type="dxa"/>
+                <w:bottom w:w="15" w:type="dxa"/>
+                <w:right w:w="15" w:type="dxa"/>
+              </w:tblCellMar>
+              <w:tblLook w:val="04A0" w:firstRow="1" w:lastRow="0" w:firstColumn="1" w:lastColumn="0" w:noHBand="0" w:noVBand="1"/>
+            </w:tblPr>
+            <w:tblGrid>
+              <w:gridCol w:w="96"/>
+            </w:tblGrid>
+            <w:tr>
+              <w:trPr>
+                <w:tblCellSpacing w:w="15" w:type="dxa"/>
+              </w:trPr>
+              <w:tc>
+                <w:tcPr>
+                  <w:tcW w:w="0" w:type="auto"/>
+                  <w:vAlign w:val="center"/>
+                  <w:hideMark/>
+                </w:tcPr>
+                <w:p>
+                  <w:pPr>
+                    <w:rPr>
+                      <w:sz w:val="28"/>
+                      <w:szCs w:val="28"/>
+                    </w:rPr>
+                  </w:pPr>
+                </w:p>
+              </w:tc>
+            </w:tr>
+          </w:tbl>
+          <w:p>
+            <w:pPr>
+              <w:rPr>
+                <w:vanish/>
+                <w:sz w:val="28"/>
+                <w:szCs w:val="28"/>
+              </w:rPr>
+            </w:pPr>
+          </w:p>
+          <w:tbl>
+            <w:tblPr>
+              <w:tblW w:w="0" w:type="auto"/>
+              <w:tblCellSpacing w:w="15" w:type="dxa"/>
+              <w:tblCellMar>
+                <w:top w:w="15" w:type="dxa"/>
+                <w:left w:w="15" w:type="dxa"/>
+                <w:bottom w:w="15" w:type="dxa"/>
+                <w:right w:w="15" w:type="dxa"/>
+              </w:tblCellMar>
+              <w:tblLook w:val="04A0" w:firstRow="1" w:lastRow="0" w:firstColumn="1" w:lastColumn="0" w:noHBand="0" w:noVBand="1"/>
+            </w:tblPr>
+            <w:tblGrid>
+              <w:gridCol w:w="1642"/>
+            </w:tblGrid>
+            <w:tr>
+              <w:trPr>
+                <w:tblCellSpacing w:w="15" w:type="dxa"/>
+              </w:trPr>
+              <w:tc>
+                <w:tcPr>
+                  <w:tcW w:w="0" w:type="auto"/>
+                  <w:vAlign w:val="center"/>
+                  <w:hideMark/>
+                </w:tcPr>
+                <w:p>
+                  <w:pPr>
+                    <w:rPr>
+                      <w:sz w:val="28"/>
+                      <w:szCs w:val="28"/>
+                    </w:rPr>
+                  </w:pPr>
+                  <w:proofErr w:type="spellStart"/>
+                  <w:r>
+                    <w:rPr>
+                      <w:sz w:val="28"/>
+                      <w:szCs w:val="28"/>
+                    </w:rPr>
+                    <w:t>Заказ_Пицца</w:t>
+                  </w:r>
+                  <w:proofErr w:type="spellEnd"/>
+                </w:p>
+              </w:tc>
+            </w:tr>
+          </w:tbl>
+          <w:p>
+            <w:pPr>
+              <w:rPr>
+                <w:sz w:val="28"/>
+                <w:szCs w:val="28"/>
+              </w:rPr>
+            </w:pPr>
+          </w:p>
+        </w:tc>
+        <w:tc>
+          <w:tcPr>
+            <w:tcW w:w="2337" w:type="dxa"/>
+          </w:tcPr>
+          <w:p>
+            <w:pPr>
+              <w:rPr>
+                <w:sz w:val="28"/>
+                <w:szCs w:val="28"/>
+              </w:rPr>
+            </w:pPr>
+            <w:proofErr w:type="spellStart"/>
+            <w:r>
+              <w:rPr>
+                <w:sz w:val="28"/>
+                <w:szCs w:val="28"/>
+              </w:rPr>
+              <w:t>ID_Пиццы</w:t>
+            </w:r>
+            <w:proofErr w:type="spellEnd"/>
+          </w:p>
+        </w:tc>
+      </w:tr>
+      <w:tr>
+        <w:tc>
+          <w:tcPr>
+            <w:tcW w:w="2336" w:type="dxa"/>
+          </w:tcPr>
+          <w:p>
+            <w:pPr>
+              <w:rPr>
+                <w:sz w:val="28"/>
+                <w:szCs w:val="28"/>
+              </w:rPr>
+            </w:pPr>
+            <w:r>
+              <w:rPr>
+                <w:sz w:val="28"/>
+                <w:szCs w:val="28"/>
+              </w:rPr>
+              <w:t>Сотрудник</w:t>
+            </w:r>
+          </w:p>
+        </w:tc>
+        <w:tc>
+          <w:tcPr>
+            <w:tcW w:w="2336" w:type="dxa"/>
+          </w:tcPr>
+          <w:tbl>
+            <w:tblPr>
+              <w:tblW w:w="0" w:type="auto"/>
+              <w:tblCellSpacing w:w="15" w:type="dxa"/>
+              <w:tblCellMar>
+                <w:top w:w="15" w:type="dxa"/>
+                <w:left w:w="15" w:type="dxa"/>
+                <w:bottom w:w="15" w:type="dxa"/>
+                <w:right w:w="15" w:type="dxa"/>
+              </w:tblCellMar>
+              <w:tblLook w:val="04A0" w:firstRow="1" w:lastRow="0" w:firstColumn="1" w:lastColumn="0" w:noHBand="0" w:noVBand="1"/>
+            </w:tblPr>
+            <w:tblGrid>
+              <w:gridCol w:w="96"/>
+            </w:tblGrid>
+            <w:tr>
+              <w:trPr>
+                <w:tblCellSpacing w:w="15" w:type="dxa"/>
+              </w:trPr>
+              <w:tc>
+                <w:tcPr>
+                  <w:tcW w:w="0" w:type="auto"/>
+                  <w:vAlign w:val="center"/>
+                  <w:hideMark/>
+                </w:tcPr>
+                <w:p>
+                  <w:pPr>
+                    <w:rPr>
+                      <w:sz w:val="28"/>
+                      <w:szCs w:val="28"/>
+                    </w:rPr>
+                  </w:pPr>
+                </w:p>
+              </w:tc>
+            </w:tr>
+          </w:tbl>
+          <w:p>
+            <w:pPr>
+              <w:rPr>
+                <w:vanish/>
+                <w:sz w:val="28"/>
+                <w:szCs w:val="28"/>
+              </w:rPr>
+            </w:pPr>
+          </w:p>
+          <w:tbl>
+            <w:tblPr>
+              <w:tblW w:w="0" w:type="auto"/>
+              <w:tblCellSpacing w:w="15" w:type="dxa"/>
+              <w:tblCellMar>
+                <w:top w:w="15" w:type="dxa"/>
+                <w:left w:w="15" w:type="dxa"/>
+                <w:bottom w:w="15" w:type="dxa"/>
+                <w:right w:w="15" w:type="dxa"/>
+              </w:tblCellMar>
+              <w:tblLook w:val="04A0" w:firstRow="1" w:lastRow="0" w:firstColumn="1" w:lastColumn="0" w:noHBand="0" w:noVBand="1"/>
+            </w:tblPr>
+            <w:tblGrid>
+              <w:gridCol w:w="1958"/>
+            </w:tblGrid>
+            <w:tr>
+              <w:trPr>
+                <w:tblCellSpacing w:w="15" w:type="dxa"/>
+              </w:trPr>
+              <w:tc>
+                <w:tcPr>
+                  <w:tcW w:w="0" w:type="auto"/>
+                  <w:vAlign w:val="center"/>
+                  <w:hideMark/>
+                </w:tcPr>
+                <w:p>
+                  <w:pPr>
+                    <w:rPr>
+                      <w:sz w:val="28"/>
+                      <w:szCs w:val="28"/>
+                    </w:rPr>
+                  </w:pPr>
+                  <w:proofErr w:type="spellStart"/>
+                  <w:r>
+                    <w:rPr>
+                      <w:sz w:val="28"/>
+                      <w:szCs w:val="28"/>
+                    </w:rPr>
+                    <w:t>ID_Сотрудника</w:t>
+                  </w:r>
+                  <w:proofErr w:type="spellEnd"/>
+                </w:p>
+              </w:tc>
+            </w:tr>
+          </w:tbl>
+          <w:p>
+            <w:pPr>
+              <w:rPr>
+                <w:sz w:val="28"/>
+                <w:szCs w:val="28"/>
+              </w:rPr>
+            </w:pPr>
+          </w:p>
+        </w:tc>
+        <w:tc>
+          <w:tcPr>
+            <w:tcW w:w="2336" w:type="dxa"/>
+          </w:tcPr>
+          <w:p>
+            <w:pPr>
+              <w:rPr>
+                <w:sz w:val="28"/>
+                <w:szCs w:val="28"/>
+              </w:rPr>
+            </w:pPr>
+            <w:r>
+              <w:rPr>
+                <w:sz w:val="28"/>
+                <w:szCs w:val="28"/>
+              </w:rPr>
+              <w:t>Состав заказа</w:t>
+            </w:r>
+          </w:p>
+        </w:tc>
+        <w:tc>
+          <w:tcPr>
+            <w:tcW w:w="2337" w:type="dxa"/>
+          </w:tcPr>
+          <w:p>
+            <w:pPr>
+              <w:rPr>
+                <w:sz w:val="28"/>
+                <w:szCs w:val="28"/>
+              </w:rPr>
+            </w:pPr>
+            <w:proofErr w:type="spellStart"/>
+            <w:r>
+              <w:rPr>
+                <w:sz w:val="28"/>
+                <w:szCs w:val="28"/>
+              </w:rPr>
+              <w:t>ID_Курьера</w:t>
+            </w:r>
+            <w:proofErr w:type="spellEnd"/>
+          </w:p>
+        </w:tc>
+      </w:tr>
+    </w:tbl>
+    <w:p/>
+    <w:p>
+      <w:pPr>
+        <w:spacing w:after="160" w:line="259" w:lineRule="auto"/>
+        <w:rPr>
+          <w:color w:val="1A1A1A"/>
+          <w:sz w:val="28"/>
+          <w:szCs w:val="28"/>
+        </w:rPr>
+      </w:pPr>
+      <w:r>
+        <w:rPr>
+          <w:color w:val="1A1A1A"/>
+          <w:sz w:val="28"/>
+          <w:szCs w:val="28"/>
+        </w:rPr>
+        <w:br w:type="page"/>
+      </w:r>
+    </w:p>
+    <w:p>
+      <w:pPr>
+        <w:pStyle w:val="1"/>
+        <w:rPr>
+          <w:rFonts w:ascii="Times New Roman" w:eastAsia="Times New Roman" w:hAnsi="Times New Roman" w:cs="Times New Roman"/>
+          <w:color w:val="1A1A1A"/>
+          <w:sz w:val="28"/>
+          <w:szCs w:val="28"/>
+        </w:rPr>
+      </w:pPr>
+      <w:bookmarkStart w:id="10" w:name="_Toc184156591"/>
+      <w:r>
+        <w:rPr>
+          <w:rFonts w:ascii="Times New Roman" w:eastAsia="Times New Roman" w:hAnsi="Times New Roman" w:cs="Times New Roman"/>
+          <w:color w:val="1A1A1A"/>
+          <w:sz w:val="28"/>
+          <w:szCs w:val="28"/>
+        </w:rPr>
+        <w:lastRenderedPageBreak/>
+        <w:t>2.2. Приведите диаграмму концептуальной схемы.</w:t>
+      </w:r>
+      <w:bookmarkEnd w:id="10"/>
+    </w:p>
+    <w:p>
+      <w:pPr>
+        <w:spacing w:after="160" w:line="259" w:lineRule="auto"/>
+        <w:rPr>
+          <w:color w:val="1A1A1A"/>
+          <w:sz w:val="28"/>
+          <w:szCs w:val="28"/>
+        </w:rPr>
+      </w:pPr>
+    </w:p>
+    <w:p>
+      <w:pPr>
+        <w:spacing w:after="160" w:line="259" w:lineRule="auto"/>
+        <w:rPr>
+          <w:color w:val="1A1A1A"/>
+          <w:sz w:val="28"/>
+          <w:szCs w:val="28"/>
+        </w:rPr>
+      </w:pPr>
+      <w:r>
+        <w:rPr>
+          <w:noProof/>
+          <w:sz w:val="28"/>
+          <w:szCs w:val="28"/>
+        </w:rPr>
+        <w:drawing>
+          <wp:inline distT="0" distB="0" distL="0" distR="0" wp14:anchorId="2F2B05F5" wp14:editId="2AD2CEF1">
+            <wp:extent cx="5940425" cy="2995930"/>
+            <wp:effectExtent l="0" t="0" r="3175" b="0"/>
+            <wp:docPr id="4" name="Рисунок 4"/>
+            <wp:cNvGraphicFramePr>
+              <a:graphicFrameLocks xmlns:a="http://schemas.openxmlformats.org/drawingml/2006/main" noChangeAspect="1"/>
+            </wp:cNvGraphicFramePr>
+            <a:graphic xmlns:a="http://schemas.openxmlformats.org/drawingml/2006/main">
+              <a:graphicData uri="http://schemas.openxmlformats.org/drawingml/2006/picture">
+                <pic:pic xmlns:pic="http://schemas.openxmlformats.org/drawingml/2006/picture">
+                  <pic:nvPicPr>
+                    <pic:cNvPr id="1" name=""/>
+                    <pic:cNvPicPr/>
+                  </pic:nvPicPr>
+                  <pic:blipFill>
+                    <a:blip r:embed="rId6"/>
+                    <a:stretch>
+                      <a:fillRect/>
+                    </a:stretch>
+                  </pic:blipFill>
+                  <pic:spPr>
+                    <a:xfrm>
+                      <a:off x="0" y="0"/>
+                      <a:ext cx="5940425" cy="2995930"/>
+                    </a:xfrm>
+                    <a:prstGeom prst="rect">
+                      <a:avLst/>
+                    </a:prstGeom>
+                  </pic:spPr>
+                </pic:pic>
+              </a:graphicData>
+            </a:graphic>
+          </wp:inline>
+        </w:drawing>
+      </w:r>
+      <w:r>
+        <w:rPr>
+          <w:color w:val="1A1A1A"/>
+          <w:sz w:val="28"/>
+          <w:szCs w:val="28"/>
+        </w:rPr>
+        <w:br w:type="page"/>
+      </w:r>
+    </w:p>
+    <w:p>
+      <w:pPr>
+        <w:pStyle w:val="1"/>
+        <w:rPr>
+          <w:rFonts w:ascii="Times New Roman" w:eastAsia="Times New Roman" w:hAnsi="Times New Roman" w:cs="Times New Roman"/>
+          <w:color w:val="1A1A1A"/>
+          <w:sz w:val="28"/>
+          <w:szCs w:val="28"/>
+        </w:rPr>
+      </w:pPr>
+    </w:p>
+    <w:p>
+      <w:pPr>
+        <w:pStyle w:val="1"/>
+        <w:rPr>
+          <w:rFonts w:ascii="Times New Roman" w:eastAsia="Times New Roman" w:hAnsi="Times New Roman" w:cs="Times New Roman"/>
+          <w:color w:val="1A1A1A"/>
+          <w:sz w:val="28"/>
+          <w:szCs w:val="28"/>
+        </w:rPr>
+      </w:pPr>
+      <w:bookmarkStart w:id="11" w:name="_Toc184156592"/>
+      <w:r>
+        <w:rPr>
+          <w:rFonts w:ascii="Times New Roman" w:eastAsia="Times New Roman" w:hAnsi="Times New Roman" w:cs="Times New Roman"/>
+          <w:color w:val="1A1A1A"/>
+          <w:sz w:val="28"/>
+          <w:szCs w:val="28"/>
+        </w:rPr>
+        <w:t>3 Выводы.</w:t>
+      </w:r>
+      <w:bookmarkEnd w:id="11"/>
+    </w:p>
+    <w:p/>
+    <w:p>
+      <w:pPr>
+        <w:ind w:firstLine="425"/>
+        <w:rPr>
+          <w:sz w:val="28"/>
+          <w:szCs w:val="28"/>
+        </w:rPr>
+      </w:pPr>
+      <w:r>
+        <w:rPr>
+          <w:sz w:val="28"/>
+          <w:szCs w:val="28"/>
+        </w:rPr>
+        <w:t>В ходе выполнения практической работы были изучены и применены навыки анализа предметной области и проектирования концептуальной схемы базы данных.</w:t>
+      </w:r>
+    </w:p>
+    <w:p>
+      <w:pPr>
+        <w:ind w:firstLine="425"/>
+        <w:rPr>
+          <w:sz w:val="28"/>
+          <w:szCs w:val="28"/>
+        </w:rPr>
+      </w:pPr>
+    </w:p>
+    <w:p>
+      <w:pPr>
+        <w:ind w:firstLine="425"/>
+        <w:rPr>
+          <w:b/>
+          <w:bCs/>
+          <w:sz w:val="28"/>
+          <w:szCs w:val="28"/>
+        </w:rPr>
+      </w:pPr>
+      <w:r>
+        <w:rPr>
+          <w:b/>
+          <w:bCs/>
+          <w:sz w:val="28"/>
+          <w:szCs w:val="28"/>
+        </w:rPr>
+        <w:t>Разработанная схема обеспечивает:</w:t>
+      </w:r>
+    </w:p>
+    <w:p>
+      <w:pPr>
+        <w:ind w:firstLine="425"/>
+        <w:rPr>
+          <w:sz w:val="28"/>
+          <w:szCs w:val="28"/>
+        </w:rPr>
+      </w:pPr>
+    </w:p>
+    <w:p>
+      <w:pPr>
+        <w:pStyle w:val="af"/>
+        <w:numPr>
+          <w:ilvl w:val="0"/>
+          <w:numId w:val="1"/>
+        </w:numPr>
+        <w:ind w:left="0" w:firstLine="785"/>
+        <w:rPr>
+          <w:sz w:val="28"/>
+          <w:szCs w:val="28"/>
+        </w:rPr>
+      </w:pPr>
+      <w:r>
+        <w:rPr>
+          <w:sz w:val="28"/>
+          <w:szCs w:val="28"/>
+        </w:rPr>
+        <w:t>Учет клиентов, заказов, пицц, ингредиентов, сотрудников и доставки.</w:t>
+      </w:r>
+    </w:p>
+    <w:p>
+      <w:pPr>
+        <w:pStyle w:val="af"/>
+        <w:numPr>
+          <w:ilvl w:val="0"/>
+          <w:numId w:val="1"/>
+        </w:numPr>
+        <w:ind w:left="0" w:firstLine="785"/>
+        <w:rPr>
+          <w:sz w:val="28"/>
+          <w:szCs w:val="28"/>
+        </w:rPr>
+      </w:pPr>
+      <w:r>
+        <w:rPr>
+          <w:sz w:val="28"/>
+          <w:szCs w:val="28"/>
+        </w:rPr>
+        <w:t>Автоматизацию бизнес-процессов оформления, обработки и доставки заказов.</w:t>
+      </w:r>
+    </w:p>
+    <w:p>
+      <w:pPr>
+        <w:pStyle w:val="af"/>
+        <w:numPr>
+          <w:ilvl w:val="0"/>
+          <w:numId w:val="1"/>
+        </w:numPr>
+        <w:ind w:left="0" w:firstLine="785"/>
+        <w:rPr>
+          <w:sz w:val="28"/>
+          <w:szCs w:val="28"/>
+        </w:rPr>
+      </w:pPr>
+      <w:r>
+        <w:rPr>
+          <w:sz w:val="28"/>
+          <w:szCs w:val="28"/>
+        </w:rPr>
+        <w:t>Оптимизацию управления данными в системе.</w:t>
+      </w:r>
+    </w:p>
+    <w:p>
+      <w:pPr>
+        <w:pStyle w:val="af"/>
+        <w:numPr>
+          <w:ilvl w:val="0"/>
+          <w:numId w:val="1"/>
+        </w:numPr>
+        <w:ind w:left="0" w:firstLine="785"/>
+        <w:rPr>
+          <w:sz w:val="28"/>
+          <w:szCs w:val="28"/>
+        </w:rPr>
+      </w:pPr>
+      <w:r>
+        <w:rPr>
+          <w:sz w:val="28"/>
+          <w:szCs w:val="28"/>
+        </w:rPr>
+        <w:t>Проектируемая база данных готова к дальнейшей реализации для системы автоматизации доставки пиццы.</w:t>
+      </w:r>
     </w:p>
     <w:sectPr>
       <w:pgSz w:w="11906" w:h="16838"/>
@@ -786,6 +5408,100 @@
     </w:sectPr>
   </w:body>
 </w:document>
+</file>
+
+<file path=word/numbering.xml><?xml version="1.0" encoding="utf-8"?>
+<w:numbering xmlns:wpc="http://schemas.microsoft.com/office/word/2010/wordprocessingCanvas" xmlns:cx="http://schemas.microsoft.com/office/drawing/2014/chartex" xmlns:cx1="http://schemas.microsoft.com/office/drawing/2015/9/8/chartex" xmlns:cx2="http://schemas.microsoft.com/office/drawing/2015/10/21/chartex" xmlns:cx3="http://schemas.microsoft.com/office/drawing/2016/5/9/chartex" xmlns:cx4="http://schemas.microsoft.com/office/drawing/2016/5/10/chartex" xmlns:cx5="http://schemas.microsoft.com/office/drawing/2016/5/11/chartex" xmlns:cx6="http://schemas.microsoft.com/office/drawing/2016/5/12/chartex" xmlns:cx7="http://schemas.microsoft.com/office/drawing/2016/5/13/chartex" xmlns:cx8="http://schemas.microsoft.com/office/drawing/2016/5/14/chartex" xmlns:mc="http://schemas.openxmlformats.org/markup-compatibility/2006" xmlns:aink="http://schemas.microsoft.com/office/drawing/2016/ink" xmlns:am3d="http://schemas.microsoft.com/office/drawing/2017/model3d" xmlns:o="urn:schemas-microsoft-com:office:office" xmlns:r="http://schemas.openxmlformats.org/officeDocument/2006/relationships" xmlns:m="http://schemas.openxmlformats.org/officeDocument/2006/math" xmlns:v="urn:schemas-microsoft-com:vml" xmlns:wp14="http://schemas.microsoft.com/office/word/2010/wordprocessingDrawing" xmlns:wp="http://schemas.openxmlformats.org/drawingml/2006/wordprocessingDrawing" xmlns:w10="urn:schemas-microsoft-com:office:word" xmlns:w="http://schemas.openxmlformats.org/wordprocessingml/2006/main" xmlns:w14="http://schemas.microsoft.com/office/word/2010/wordml" xmlns:w15="http://schemas.microsoft.com/office/word/2012/wordml" xmlns:w16cex="http://schemas.microsoft.com/office/word/2018/wordml/cex" xmlns:w16cid="http://schemas.microsoft.com/office/word/2016/wordml/cid" xmlns:w16="http://schemas.microsoft.com/office/word/2018/wordml" xmlns:w16se="http://schemas.microsoft.com/office/word/2015/wordml/symex" xmlns:wpg="http://schemas.microsoft.com/office/word/2010/wordprocessingGroup" xmlns:wpi="http://schemas.microsoft.com/office/word/2010/wordprocessingInk" xmlns:wne="http://schemas.microsoft.com/office/word/2006/wordml" xmlns:wps="http://schemas.microsoft.com/office/word/2010/wordprocessingShape" mc:Ignorable="w14 w15 w16se w16cid w16 w16cex wp14">
+  <w:abstractNum w:abstractNumId="0" w15:restartNumberingAfterBreak="0">
+    <w:nsid w:val="2A89791D"/>
+    <w:multiLevelType w:val="hybridMultilevel"/>
+    <w:tmpl w:val="29A4014E"/>
+    <w:lvl w:ilvl="0" w:tplc="0419000F">
+      <w:start w:val="1"/>
+      <w:numFmt w:val="decimal"/>
+      <w:lvlText w:val="%1."/>
+      <w:lvlJc w:val="left"/>
+      <w:pPr>
+        <w:ind w:left="1145" w:hanging="360"/>
+      </w:pPr>
+    </w:lvl>
+    <w:lvl w:ilvl="1" w:tplc="04190019" w:tentative="1">
+      <w:start w:val="1"/>
+      <w:numFmt w:val="lowerLetter"/>
+      <w:lvlText w:val="%2."/>
+      <w:lvlJc w:val="left"/>
+      <w:pPr>
+        <w:ind w:left="1865" w:hanging="360"/>
+      </w:pPr>
+    </w:lvl>
+    <w:lvl w:ilvl="2" w:tplc="0419001B" w:tentative="1">
+      <w:start w:val="1"/>
+      <w:numFmt w:val="lowerRoman"/>
+      <w:lvlText w:val="%3."/>
+      <w:lvlJc w:val="right"/>
+      <w:pPr>
+        <w:ind w:left="2585" w:hanging="180"/>
+      </w:pPr>
+    </w:lvl>
+    <w:lvl w:ilvl="3" w:tplc="0419000F" w:tentative="1">
+      <w:start w:val="1"/>
+      <w:numFmt w:val="decimal"/>
+      <w:lvlText w:val="%4."/>
+      <w:lvlJc w:val="left"/>
+      <w:pPr>
+        <w:ind w:left="3305" w:hanging="360"/>
+      </w:pPr>
+    </w:lvl>
+    <w:lvl w:ilvl="4" w:tplc="04190019" w:tentative="1">
+      <w:start w:val="1"/>
+      <w:numFmt w:val="lowerLetter"/>
+      <w:lvlText w:val="%5."/>
+      <w:lvlJc w:val="left"/>
+      <w:pPr>
+        <w:ind w:left="4025" w:hanging="360"/>
+      </w:pPr>
+    </w:lvl>
+    <w:lvl w:ilvl="5" w:tplc="0419001B" w:tentative="1">
+      <w:start w:val="1"/>
+      <w:numFmt w:val="lowerRoman"/>
+      <w:lvlText w:val="%6."/>
+      <w:lvlJc w:val="right"/>
+      <w:pPr>
+        <w:ind w:left="4745" w:hanging="180"/>
+      </w:pPr>
+    </w:lvl>
+    <w:lvl w:ilvl="6" w:tplc="0419000F" w:tentative="1">
+      <w:start w:val="1"/>
+      <w:numFmt w:val="decimal"/>
+      <w:lvlText w:val="%7."/>
+      <w:lvlJc w:val="left"/>
+      <w:pPr>
+        <w:ind w:left="5465" w:hanging="360"/>
+      </w:pPr>
+    </w:lvl>
+    <w:lvl w:ilvl="7" w:tplc="04190019" w:tentative="1">
+      <w:start w:val="1"/>
+      <w:numFmt w:val="lowerLetter"/>
+      <w:lvlText w:val="%8."/>
+      <w:lvlJc w:val="left"/>
+      <w:pPr>
+        <w:ind w:left="6185" w:hanging="360"/>
+      </w:pPr>
+    </w:lvl>
+    <w:lvl w:ilvl="8" w:tplc="0419001B" w:tentative="1">
+      <w:start w:val="1"/>
+      <w:numFmt w:val="lowerRoman"/>
+      <w:lvlText w:val="%9."/>
+      <w:lvlJc w:val="right"/>
+      <w:pPr>
+        <w:ind w:left="6905" w:hanging="180"/>
+      </w:pPr>
+    </w:lvl>
+  </w:abstractNum>
+  <w:num w:numId="1">
+    <w:abstractNumId w:val="0"/>
+  </w:num>
+</w:numbering>
 </file>
 
 <file path=word/styles.xml><?xml version="1.0" encoding="utf-8"?>
@@ -1197,6 +5913,27 @@
       <w:lang w:eastAsia="ru-RU"/>
     </w:rPr>
   </w:style>
+  <w:style w:type="paragraph" w:styleId="1">
+    <w:name w:val="heading 1"/>
+    <w:basedOn w:val="a"/>
+    <w:next w:val="a"/>
+    <w:link w:val="10"/>
+    <w:uiPriority w:val="9"/>
+    <w:qFormat/>
+    <w:rsid w:val="00D30C0B"/>
+    <w:pPr>
+      <w:keepNext/>
+      <w:keepLines/>
+      <w:spacing w:before="240"/>
+      <w:outlineLvl w:val="0"/>
+    </w:pPr>
+    <w:rPr>
+      <w:rFonts w:asciiTheme="majorHAnsi" w:eastAsiaTheme="majorEastAsia" w:hAnsiTheme="majorHAnsi" w:cstheme="majorBidi"/>
+      <w:color w:val="2F5496" w:themeColor="accent1" w:themeShade="BF"/>
+      <w:sz w:val="32"/>
+      <w:szCs w:val="32"/>
+    </w:rPr>
+  </w:style>
   <w:style w:type="paragraph" w:styleId="2">
     <w:name w:val="heading 2"/>
     <w:basedOn w:val="a"/>
@@ -1294,6 +6031,218 @@
       <w:szCs w:val="30"/>
       <w:shd w:val="clear" w:color="auto" w:fill="FFFFFF"/>
       <w:lang w:eastAsia="ru-RU"/>
+    </w:rPr>
+  </w:style>
+  <w:style w:type="character" w:customStyle="1" w:styleId="10">
+    <w:name w:val="Заголовок 1 Знак"/>
+    <w:basedOn w:val="a0"/>
+    <w:link w:val="1"/>
+    <w:uiPriority w:val="9"/>
+    <w:rsid w:val="00D30C0B"/>
+    <w:rPr>
+      <w:rFonts w:asciiTheme="majorHAnsi" w:eastAsiaTheme="majorEastAsia" w:hAnsiTheme="majorHAnsi" w:cstheme="majorBidi"/>
+      <w:color w:val="2F5496" w:themeColor="accent1" w:themeShade="BF"/>
+      <w:sz w:val="32"/>
+      <w:szCs w:val="32"/>
+      <w:lang w:eastAsia="ru-RU"/>
+    </w:rPr>
+  </w:style>
+  <w:style w:type="character" w:styleId="a5">
+    <w:name w:val="Strong"/>
+    <w:basedOn w:val="a0"/>
+    <w:uiPriority w:val="22"/>
+    <w:qFormat/>
+    <w:rsid w:val="00D30C0B"/>
+    <w:rPr>
+      <w:b/>
+      <w:bCs/>
+    </w:rPr>
+  </w:style>
+  <w:style w:type="paragraph" w:styleId="a6">
+    <w:name w:val="Normal (Web)"/>
+    <w:basedOn w:val="a"/>
+    <w:uiPriority w:val="99"/>
+    <w:semiHidden/>
+    <w:unhideWhenUsed/>
+    <w:rsid w:val="00D30C0B"/>
+    <w:pPr>
+      <w:spacing w:before="100" w:beforeAutospacing="1" w:after="100" w:afterAutospacing="1"/>
+    </w:pPr>
+  </w:style>
+  <w:style w:type="table" w:styleId="a7">
+    <w:name w:val="Table Grid"/>
+    <w:basedOn w:val="a1"/>
+    <w:uiPriority w:val="39"/>
+    <w:rsid w:val="00D30C0B"/>
+    <w:pPr>
+      <w:spacing w:after="0" w:line="240" w:lineRule="auto"/>
+    </w:pPr>
+    <w:tblPr>
+      <w:tblBorders>
+        <w:top w:val="single" w:sz="4" w:space="0" w:color="auto"/>
+        <w:left w:val="single" w:sz="4" w:space="0" w:color="auto"/>
+        <w:bottom w:val="single" w:sz="4" w:space="0" w:color="auto"/>
+        <w:right w:val="single" w:sz="4" w:space="0" w:color="auto"/>
+        <w:insideH w:val="single" w:sz="4" w:space="0" w:color="auto"/>
+        <w:insideV w:val="single" w:sz="4" w:space="0" w:color="auto"/>
+      </w:tblBorders>
+    </w:tblPr>
+  </w:style>
+  <w:style w:type="character" w:styleId="a8">
+    <w:name w:val="annotation reference"/>
+    <w:basedOn w:val="a0"/>
+    <w:uiPriority w:val="99"/>
+    <w:semiHidden/>
+    <w:unhideWhenUsed/>
+    <w:rsid w:val="00861C95"/>
+    <w:rPr>
+      <w:sz w:val="16"/>
+      <w:szCs w:val="16"/>
+    </w:rPr>
+  </w:style>
+  <w:style w:type="paragraph" w:styleId="a9">
+    <w:name w:val="annotation text"/>
+    <w:basedOn w:val="a"/>
+    <w:link w:val="aa"/>
+    <w:uiPriority w:val="99"/>
+    <w:semiHidden/>
+    <w:unhideWhenUsed/>
+    <w:rsid w:val="00861C95"/>
+    <w:rPr>
+      <w:sz w:val="20"/>
+      <w:szCs w:val="20"/>
+    </w:rPr>
+  </w:style>
+  <w:style w:type="character" w:customStyle="1" w:styleId="aa">
+    <w:name w:val="Текст примечания Знак"/>
+    <w:basedOn w:val="a0"/>
+    <w:link w:val="a9"/>
+    <w:uiPriority w:val="99"/>
+    <w:semiHidden/>
+    <w:rsid w:val="00861C95"/>
+    <w:rPr>
+      <w:rFonts w:ascii="Times New Roman" w:eastAsia="Times New Roman" w:hAnsi="Times New Roman" w:cs="Times New Roman"/>
+      <w:sz w:val="20"/>
+      <w:szCs w:val="20"/>
+      <w:lang w:eastAsia="ru-RU"/>
+    </w:rPr>
+  </w:style>
+  <w:style w:type="paragraph" w:styleId="ab">
+    <w:name w:val="annotation subject"/>
+    <w:basedOn w:val="a9"/>
+    <w:next w:val="a9"/>
+    <w:link w:val="ac"/>
+    <w:uiPriority w:val="99"/>
+    <w:semiHidden/>
+    <w:unhideWhenUsed/>
+    <w:rsid w:val="00861C95"/>
+    <w:rPr>
+      <w:b/>
+      <w:bCs/>
+    </w:rPr>
+  </w:style>
+  <w:style w:type="character" w:customStyle="1" w:styleId="ac">
+    <w:name w:val="Тема примечания Знак"/>
+    <w:basedOn w:val="aa"/>
+    <w:link w:val="ab"/>
+    <w:uiPriority w:val="99"/>
+    <w:semiHidden/>
+    <w:rsid w:val="00861C95"/>
+    <w:rPr>
+      <w:rFonts w:ascii="Times New Roman" w:eastAsia="Times New Roman" w:hAnsi="Times New Roman" w:cs="Times New Roman"/>
+      <w:b/>
+      <w:bCs/>
+      <w:sz w:val="20"/>
+      <w:szCs w:val="20"/>
+      <w:lang w:eastAsia="ru-RU"/>
+    </w:rPr>
+  </w:style>
+  <w:style w:type="paragraph" w:styleId="ad">
+    <w:name w:val="Balloon Text"/>
+    <w:basedOn w:val="a"/>
+    <w:link w:val="ae"/>
+    <w:uiPriority w:val="99"/>
+    <w:semiHidden/>
+    <w:unhideWhenUsed/>
+    <w:rsid w:val="00861C95"/>
+    <w:rPr>
+      <w:rFonts w:ascii="Segoe UI" w:hAnsi="Segoe UI" w:cs="Segoe UI"/>
+      <w:sz w:val="18"/>
+      <w:szCs w:val="18"/>
+    </w:rPr>
+  </w:style>
+  <w:style w:type="character" w:customStyle="1" w:styleId="ae">
+    <w:name w:val="Текст выноски Знак"/>
+    <w:basedOn w:val="a0"/>
+    <w:link w:val="ad"/>
+    <w:uiPriority w:val="99"/>
+    <w:semiHidden/>
+    <w:rsid w:val="00861C95"/>
+    <w:rPr>
+      <w:rFonts w:ascii="Segoe UI" w:eastAsia="Times New Roman" w:hAnsi="Segoe UI" w:cs="Segoe UI"/>
+      <w:sz w:val="18"/>
+      <w:szCs w:val="18"/>
+      <w:lang w:eastAsia="ru-RU"/>
+    </w:rPr>
+  </w:style>
+  <w:style w:type="paragraph" w:styleId="af">
+    <w:name w:val="List Paragraph"/>
+    <w:basedOn w:val="a"/>
+    <w:uiPriority w:val="34"/>
+    <w:qFormat/>
+    <w:rsid w:val="00861C95"/>
+    <w:pPr>
+      <w:ind w:left="720"/>
+      <w:contextualSpacing/>
+    </w:pPr>
+  </w:style>
+  <w:style w:type="paragraph" w:styleId="af0">
+    <w:name w:val="TOC Heading"/>
+    <w:basedOn w:val="1"/>
+    <w:next w:val="a"/>
+    <w:uiPriority w:val="39"/>
+    <w:unhideWhenUsed/>
+    <w:qFormat/>
+    <w:rsid w:val="00283B4E"/>
+    <w:pPr>
+      <w:spacing w:line="259" w:lineRule="auto"/>
+      <w:outlineLvl w:val="9"/>
+    </w:pPr>
+  </w:style>
+  <w:style w:type="paragraph" w:styleId="21">
+    <w:name w:val="toc 2"/>
+    <w:basedOn w:val="a"/>
+    <w:next w:val="a"/>
+    <w:autoRedefine/>
+    <w:uiPriority w:val="39"/>
+    <w:unhideWhenUsed/>
+    <w:rsid w:val="00283B4E"/>
+    <w:pPr>
+      <w:spacing w:after="100"/>
+      <w:ind w:left="240"/>
+    </w:pPr>
+  </w:style>
+  <w:style w:type="paragraph" w:styleId="11">
+    <w:name w:val="toc 1"/>
+    <w:basedOn w:val="a"/>
+    <w:next w:val="a"/>
+    <w:autoRedefine/>
+    <w:uiPriority w:val="39"/>
+    <w:unhideWhenUsed/>
+    <w:rsid w:val="00283B4E"/>
+    <w:pPr>
+      <w:spacing w:after="100"/>
+    </w:pPr>
+  </w:style>
+  <w:style w:type="character" w:styleId="af1">
+    <w:name w:val="Hyperlink"/>
+    <w:basedOn w:val="a0"/>
+    <w:uiPriority w:val="99"/>
+    <w:unhideWhenUsed/>
+    <w:rsid w:val="00283B4E"/>
+    <w:rPr>
+      <w:color w:val="0563C1" w:themeColor="hyperlink"/>
+      <w:u w:val="single"/>
     </w:rPr>
   </w:style>
 </w:styles>
@@ -1592,4 +6541,16 @@
     </a:ext>
   </a:extLst>
 </a:theme>
+</file>
+
+<file path=customXml/item1.xml><?xml version="1.0" encoding="utf-8"?>
+<b:Sources xmlns:b="http://schemas.openxmlformats.org/officeDocument/2006/bibliography" xmlns="http://schemas.openxmlformats.org/officeDocument/2006/bibliography" SelectedStyle="\APASixthEditionOfficeOnline.xsl" StyleName="APA" Version="6"/>
+</file>
+
+<file path=customXml/itemProps1.xml><?xml version="1.0" encoding="utf-8"?>
+<ds:datastoreItem xmlns:ds="http://schemas.openxmlformats.org/officeDocument/2006/customXml" ds:itemID="{CDB7E50F-FD34-4855-B4B5-07066D705A34}">
+  <ds:schemaRefs>
+    <ds:schemaRef ds:uri="http://schemas.openxmlformats.org/officeDocument/2006/bibliography"/>
+  </ds:schemaRefs>
+</ds:datastoreItem>
 </file>
--- a/5 Гордеев и Комкова - БД/Практическая работа №7.docx
+++ b/5 Гордеев и Комкова - БД/Практическая работа №7.docx
@@ -90,6 +90,9 @@
         <w:shd w:val="clear" w:color="auto" w:fill="FFFFFF"/>
         <w:ind w:firstLine="709"/>
         <w:jc w:val="center"/>
+        <w:rPr>
+          <w:lang w:val="en-US"/>
+        </w:rPr>
       </w:pPr>
       <w:r>
         <w:rPr>
@@ -120,9 +123,12 @@
           <w:color w:val="000000"/>
           <w:sz w:val="30"/>
           <w:szCs w:val="30"/>
-        </w:rPr>
-        <w:t>1</w:t>
+          <w:lang w:val="en-US"/>
+        </w:rPr>
+        <w:t>7</w:t>
       </w:r>
+      <w:bookmarkStart w:id="1" w:name="_GoBack"/>
+      <w:bookmarkEnd w:id="1"/>
     </w:p>
     <w:p>
       <w:pPr>
@@ -716,11 +722,11 @@
         <w:pStyle w:val="2"/>
         <w:ind w:firstLine="709"/>
       </w:pPr>
-      <w:bookmarkStart w:id="1" w:name="_Toc184156583"/>
+      <w:bookmarkStart w:id="2" w:name="_Toc184156583"/>
       <w:r>
         <w:t>Нижний Новгород</w:t>
       </w:r>
-      <w:bookmarkEnd w:id="1"/>
+      <w:bookmarkEnd w:id="2"/>
     </w:p>
     <w:p>
       <w:pPr>
@@ -797,6 +803,12 @@
     </w:p>
     <w:sdt>
       <w:sdtPr>
+        <w:rPr>
+          <w:rFonts w:ascii="Times New Roman" w:eastAsia="Times New Roman" w:hAnsi="Times New Roman" w:cs="Times New Roman"/>
+          <w:color w:val="auto"/>
+          <w:sz w:val="24"/>
+          <w:szCs w:val="24"/>
+        </w:rPr>
         <w:id w:val="679470038"/>
         <w:docPartObj>
           <w:docPartGallery w:val="Table of Contents"/>
@@ -805,10 +817,8 @@
       </w:sdtPr>
       <w:sdtEndPr>
         <w:rPr>
-          <w:rFonts w:ascii="Times New Roman" w:eastAsia="Times New Roman" w:hAnsi="Times New Roman" w:cs="Times New Roman"/>
           <w:b/>
           <w:bCs/>
-          <w:color w:val="auto"/>
           <w:sz w:val="28"/>
           <w:szCs w:val="28"/>
         </w:rPr>
@@ -1637,8 +1647,6 @@
           <w:szCs w:val="28"/>
         </w:rPr>
       </w:pPr>
-      <w:bookmarkStart w:id="2" w:name="_GoBack"/>
-      <w:bookmarkEnd w:id="2"/>
     </w:p>
     <w:p>
       <w:pPr>
@@ -1707,43 +1715,7 @@
           <w:sz w:val="28"/>
           <w:szCs w:val="28"/>
         </w:rPr>
-        <w:t xml:space="preserve"> является овладение навыками </w:t>
-      </w:r>
-      <w:proofErr w:type="gramStart"/>
-      <w:r>
-        <w:rPr>
-          <w:color w:val="1A1A1A"/>
-          <w:sz w:val="28"/>
-          <w:szCs w:val="28"/>
-        </w:rPr>
-        <w:t>анализа</w:t>
-      </w:r>
-      <w:proofErr w:type="gramEnd"/>
-      <w:r>
-        <w:rPr>
-          <w:color w:val="1A1A1A"/>
-          <w:sz w:val="28"/>
-          <w:szCs w:val="28"/>
-        </w:rPr>
-        <w:t xml:space="preserve"> </w:t>
-      </w:r>
-      <w:proofErr w:type="spellStart"/>
-      <w:r>
-        <w:rPr>
-          <w:color w:val="1A1A1A"/>
-          <w:sz w:val="28"/>
-          <w:szCs w:val="28"/>
-        </w:rPr>
-        <w:t>ПрО</w:t>
-      </w:r>
-      <w:proofErr w:type="spellEnd"/>
-      <w:r>
-        <w:rPr>
-          <w:color w:val="1A1A1A"/>
-          <w:sz w:val="28"/>
-          <w:szCs w:val="28"/>
-        </w:rPr>
-        <w:t xml:space="preserve"> и разработки концептуальной схемы БД для заданного варианта лабораторной работы.</w:t>
+        <w:t xml:space="preserve"> является овладение навыками анализа ПрО и разработки концептуальной схемы БД для заданного варианта лабораторной работы.</w:t>
       </w:r>
     </w:p>
     <w:p>
@@ -1819,19 +1791,21 @@
           <w:sz w:val="28"/>
           <w:szCs w:val="28"/>
         </w:rPr>
-        <w:t xml:space="preserve">2.1. Разработка концептуальной схемы </w:t>
+        <w:t>2.1. Разработка концептуальной схемы ПрО.</w:t>
       </w:r>
-      <w:proofErr w:type="spellStart"/>
-      <w:r>
+      <w:bookmarkEnd w:id="5"/>
+    </w:p>
+    <w:p>
+      <w:pPr>
+        <w:pStyle w:val="1"/>
         <w:rPr>
           <w:rFonts w:ascii="Times New Roman" w:eastAsia="Times New Roman" w:hAnsi="Times New Roman" w:cs="Times New Roman"/>
           <w:color w:val="1A1A1A"/>
           <w:sz w:val="28"/>
           <w:szCs w:val="28"/>
         </w:rPr>
-        <w:t>ПрО</w:t>
-      </w:r>
-      <w:proofErr w:type="spellEnd"/>
+      </w:pPr>
+      <w:bookmarkStart w:id="6" w:name="_Toc184156587"/>
       <w:r>
         <w:rPr>
           <w:rFonts w:ascii="Times New Roman" w:eastAsia="Times New Roman" w:hAnsi="Times New Roman" w:cs="Times New Roman"/>
@@ -1839,69 +1813,7 @@
           <w:sz w:val="28"/>
           <w:szCs w:val="28"/>
         </w:rPr>
-        <w:t>.</w:t>
-      </w:r>
-      <w:bookmarkEnd w:id="5"/>
-    </w:p>
-    <w:p>
-      <w:pPr>
-        <w:pStyle w:val="1"/>
-        <w:rPr>
-          <w:rFonts w:ascii="Times New Roman" w:eastAsia="Times New Roman" w:hAnsi="Times New Roman" w:cs="Times New Roman"/>
-          <w:color w:val="1A1A1A"/>
-          <w:sz w:val="28"/>
-          <w:szCs w:val="28"/>
-        </w:rPr>
-      </w:pPr>
-      <w:bookmarkStart w:id="6" w:name="_Toc184156587"/>
-      <w:r>
-        <w:rPr>
-          <w:rFonts w:ascii="Times New Roman" w:eastAsia="Times New Roman" w:hAnsi="Times New Roman" w:cs="Times New Roman"/>
-          <w:color w:val="1A1A1A"/>
-          <w:sz w:val="28"/>
-          <w:szCs w:val="28"/>
-        </w:rPr>
-        <w:t xml:space="preserve">2.1.1. Описание </w:t>
-      </w:r>
-      <w:proofErr w:type="gramStart"/>
-      <w:r>
-        <w:rPr>
-          <w:rFonts w:ascii="Times New Roman" w:eastAsia="Times New Roman" w:hAnsi="Times New Roman" w:cs="Times New Roman"/>
-          <w:color w:val="1A1A1A"/>
-          <w:sz w:val="28"/>
-          <w:szCs w:val="28"/>
-        </w:rPr>
-        <w:t>анализа</w:t>
-      </w:r>
-      <w:proofErr w:type="gramEnd"/>
-      <w:r>
-        <w:rPr>
-          <w:rFonts w:ascii="Times New Roman" w:eastAsia="Times New Roman" w:hAnsi="Times New Roman" w:cs="Times New Roman"/>
-          <w:color w:val="1A1A1A"/>
-          <w:sz w:val="28"/>
-          <w:szCs w:val="28"/>
-        </w:rPr>
-        <w:t xml:space="preserve"> </w:t>
-      </w:r>
-      <w:proofErr w:type="spellStart"/>
-      <w:r>
-        <w:rPr>
-          <w:rFonts w:ascii="Times New Roman" w:eastAsia="Times New Roman" w:hAnsi="Times New Roman" w:cs="Times New Roman"/>
-          <w:color w:val="1A1A1A"/>
-          <w:sz w:val="28"/>
-          <w:szCs w:val="28"/>
-        </w:rPr>
-        <w:t>ПрО</w:t>
-      </w:r>
-      <w:proofErr w:type="spellEnd"/>
-      <w:r>
-        <w:rPr>
-          <w:rFonts w:ascii="Times New Roman" w:eastAsia="Times New Roman" w:hAnsi="Times New Roman" w:cs="Times New Roman"/>
-          <w:color w:val="1A1A1A"/>
-          <w:sz w:val="28"/>
-          <w:szCs w:val="28"/>
-        </w:rPr>
-        <w:t xml:space="preserve"> и процесса выделения ее сущностей</w:t>
+        <w:t>2.1.1. Описание анализа ПрО и процесса выделения ее сущностей</w:t>
       </w:r>
       <w:bookmarkEnd w:id="6"/>
       <w:r>
@@ -2412,7 +2324,6 @@
                 <w:szCs w:val="28"/>
               </w:rPr>
             </w:pPr>
-            <w:proofErr w:type="spellStart"/>
             <w:r>
               <w:rPr>
                 <w:sz w:val="28"/>
@@ -2420,7 +2331,6 @@
               </w:rPr>
               <w:t>ID_Клиента</w:t>
             </w:r>
-            <w:proofErr w:type="spellEnd"/>
           </w:p>
         </w:tc>
         <w:tc>
@@ -2646,7 +2556,6 @@
                 <w:szCs w:val="28"/>
               </w:rPr>
             </w:pPr>
-            <w:proofErr w:type="spellStart"/>
             <w:r>
               <w:rPr>
                 <w:sz w:val="28"/>
@@ -2654,7 +2563,6 @@
               </w:rPr>
               <w:t>Email</w:t>
             </w:r>
-            <w:proofErr w:type="spellEnd"/>
           </w:p>
         </w:tc>
         <w:tc>
@@ -2715,7 +2623,6 @@
                 <w:szCs w:val="28"/>
               </w:rPr>
             </w:pPr>
-            <w:proofErr w:type="spellStart"/>
             <w:r>
               <w:rPr>
                 <w:sz w:val="28"/>
@@ -2723,7 +2630,6 @@
               </w:rPr>
               <w:t>ID_Заказа</w:t>
             </w:r>
-            <w:proofErr w:type="spellEnd"/>
           </w:p>
         </w:tc>
         <w:tc>
@@ -2775,7 +2681,6 @@
                 <w:szCs w:val="28"/>
               </w:rPr>
             </w:pPr>
-            <w:proofErr w:type="spellStart"/>
             <w:r>
               <w:rPr>
                 <w:sz w:val="28"/>
@@ -2783,7 +2688,6 @@
               </w:rPr>
               <w:t>Дата_Время_Заказа</w:t>
             </w:r>
-            <w:proofErr w:type="spellEnd"/>
           </w:p>
         </w:tc>
         <w:tc>
@@ -2893,7 +2797,6 @@
                 <w:szCs w:val="28"/>
               </w:rPr>
             </w:pPr>
-            <w:proofErr w:type="spellStart"/>
             <w:r>
               <w:rPr>
                 <w:sz w:val="28"/>
@@ -2901,7 +2804,6 @@
               </w:rPr>
               <w:t>ID_Клиента</w:t>
             </w:r>
-            <w:proofErr w:type="spellEnd"/>
           </w:p>
         </w:tc>
         <w:tc>
@@ -2962,7 +2864,6 @@
                 <w:szCs w:val="28"/>
               </w:rPr>
             </w:pPr>
-            <w:proofErr w:type="spellStart"/>
             <w:r>
               <w:rPr>
                 <w:sz w:val="28"/>
@@ -2970,7 +2871,6 @@
               </w:rPr>
               <w:t>ID_Пиццы</w:t>
             </w:r>
-            <w:proofErr w:type="spellEnd"/>
           </w:p>
         </w:tc>
         <w:tc>
@@ -3272,7 +3172,6 @@
                 <w:szCs w:val="28"/>
               </w:rPr>
             </w:pPr>
-            <w:proofErr w:type="spellStart"/>
             <w:r>
               <w:rPr>
                 <w:sz w:val="28"/>
@@ -3280,7 +3179,6 @@
               </w:rPr>
               <w:t>ID_Сотрудника</w:t>
             </w:r>
-            <w:proofErr w:type="spellEnd"/>
           </w:p>
         </w:tc>
         <w:tc>
@@ -3836,7 +3734,6 @@
                       <w:szCs w:val="28"/>
                     </w:rPr>
                   </w:pPr>
-                  <w:proofErr w:type="spellStart"/>
                   <w:r>
                     <w:rPr>
                       <w:b/>
@@ -3846,7 +3743,6 @@
                     </w:rPr>
                     <w:t>Email</w:t>
                   </w:r>
-                  <w:proofErr w:type="spellEnd"/>
                 </w:p>
               </w:tc>
               <w:tc>
@@ -3958,23 +3854,7 @@
                             <w:sz w:val="28"/>
                             <w:szCs w:val="28"/>
                           </w:rPr>
-                          <w:t xml:space="preserve">Уникальный </w:t>
-                        </w:r>
-                        <w:proofErr w:type="spellStart"/>
-                        <w:r>
-                          <w:rPr>
-                            <w:sz w:val="28"/>
-                            <w:szCs w:val="28"/>
-                          </w:rPr>
-                          <w:t>email</w:t>
-                        </w:r>
-                        <w:proofErr w:type="spellEnd"/>
-                        <w:r>
-                          <w:rPr>
-                            <w:sz w:val="28"/>
-                            <w:szCs w:val="28"/>
-                          </w:rPr>
-                          <w:t xml:space="preserve"> для уведомлений.</w:t>
+                          <w:t>Уникальный email для уведомлений.</w:t>
                         </w:r>
                       </w:p>
                     </w:tc>
@@ -4038,23 +3918,7 @@
                       <w:sz w:val="28"/>
                       <w:szCs w:val="28"/>
                     </w:rPr>
-                    <w:t>CHECK (</w:t>
-                  </w:r>
-                  <w:proofErr w:type="gramStart"/>
-                  <w:r>
-                    <w:rPr>
-                      <w:sz w:val="28"/>
-                      <w:szCs w:val="28"/>
-                    </w:rPr>
-                    <w:t>Цена &gt;</w:t>
-                  </w:r>
-                  <w:proofErr w:type="gramEnd"/>
-                  <w:r>
-                    <w:rPr>
-                      <w:sz w:val="28"/>
-                      <w:szCs w:val="28"/>
-                    </w:rPr>
-                    <w:t xml:space="preserve"> 0)</w:t>
+                    <w:t>CHECK (Цена &gt; 0)</w:t>
                   </w:r>
                 </w:p>
               </w:tc>
@@ -4178,7 +4042,6 @@
                       <w:szCs w:val="28"/>
                     </w:rPr>
                   </w:pPr>
-                  <w:proofErr w:type="spellStart"/>
                   <w:r>
                     <w:rPr>
                       <w:b/>
@@ -4188,7 +4051,6 @@
                     </w:rPr>
                     <w:t>Количество_На_Складе</w:t>
                   </w:r>
-                  <w:proofErr w:type="spellEnd"/>
                 </w:p>
               </w:tc>
               <w:tc>
@@ -4210,39 +4072,7 @@
                       <w:sz w:val="28"/>
                       <w:szCs w:val="28"/>
                     </w:rPr>
-                    <w:t>CHECK (</w:t>
-                  </w:r>
-                  <w:proofErr w:type="spellStart"/>
-                  <w:r>
-                    <w:rPr>
-                      <w:sz w:val="28"/>
-                      <w:szCs w:val="28"/>
-                    </w:rPr>
-                    <w:t>Количество_На_</w:t>
-                  </w:r>
-                  <w:proofErr w:type="gramStart"/>
-                  <w:r>
-                    <w:rPr>
-                      <w:sz w:val="28"/>
-                      <w:szCs w:val="28"/>
-                    </w:rPr>
-                    <w:t>Складе</w:t>
-                  </w:r>
-                  <w:proofErr w:type="spellEnd"/>
-                  <w:r>
-                    <w:rPr>
-                      <w:sz w:val="28"/>
-                      <w:szCs w:val="28"/>
-                    </w:rPr>
-                    <w:t xml:space="preserve"> &gt;</w:t>
-                  </w:r>
-                  <w:proofErr w:type="gramEnd"/>
-                  <w:r>
-                    <w:rPr>
-                      <w:sz w:val="28"/>
-                      <w:szCs w:val="28"/>
-                    </w:rPr>
-                    <w:t>= 0)</w:t>
+                    <w:t>CHECK (Количество_На_Складе &gt;= 0)</w:t>
                   </w:r>
                 </w:p>
               </w:tc>
@@ -4558,7 +4388,6 @@
                 <w:szCs w:val="28"/>
               </w:rPr>
             </w:pPr>
-            <w:proofErr w:type="spellStart"/>
             <w:r>
               <w:rPr>
                 <w:sz w:val="28"/>
@@ -4566,7 +4395,6 @@
               </w:rPr>
               <w:t>ID_Клиента</w:t>
             </w:r>
-            <w:proofErr w:type="spellEnd"/>
           </w:p>
         </w:tc>
         <w:tc>
@@ -4600,7 +4428,6 @@
                 <w:szCs w:val="28"/>
               </w:rPr>
             </w:pPr>
-            <w:proofErr w:type="spellStart"/>
             <w:r>
               <w:rPr>
                 <w:sz w:val="28"/>
@@ -4608,7 +4435,6 @@
               </w:rPr>
               <w:t>ID_Клиента</w:t>
             </w:r>
-            <w:proofErr w:type="spellEnd"/>
           </w:p>
         </w:tc>
       </w:tr>
@@ -4714,7 +4540,6 @@
                       <w:szCs w:val="28"/>
                     </w:rPr>
                   </w:pPr>
-                  <w:proofErr w:type="spellStart"/>
                   <w:r>
                     <w:rPr>
                       <w:sz w:val="28"/>
@@ -4722,7 +4547,6 @@
                     </w:rPr>
                     <w:t>ID_Заказа</w:t>
                   </w:r>
-                  <w:proofErr w:type="spellEnd"/>
                 </w:p>
               </w:tc>
             </w:tr>
@@ -4767,7 +4591,6 @@
                 <w:szCs w:val="28"/>
               </w:rPr>
             </w:pPr>
-            <w:proofErr w:type="spellStart"/>
             <w:r>
               <w:rPr>
                 <w:sz w:val="28"/>
@@ -4775,7 +4598,6 @@
               </w:rPr>
               <w:t>ID_Заказа</w:t>
             </w:r>
-            <w:proofErr w:type="spellEnd"/>
           </w:p>
         </w:tc>
       </w:tr>
@@ -4811,7 +4633,6 @@
                 <w:szCs w:val="28"/>
               </w:rPr>
             </w:pPr>
-            <w:proofErr w:type="spellStart"/>
             <w:r>
               <w:rPr>
                 <w:sz w:val="28"/>
@@ -4819,7 +4640,6 @@
               </w:rPr>
               <w:t>ID_Пиццы</w:t>
             </w:r>
-            <w:proofErr w:type="spellEnd"/>
           </w:p>
         </w:tc>
         <w:tc>
@@ -4903,7 +4723,6 @@
                       <w:szCs w:val="28"/>
                     </w:rPr>
                   </w:pPr>
-                  <w:proofErr w:type="spellStart"/>
                   <w:r>
                     <w:rPr>
                       <w:sz w:val="28"/>
@@ -4911,7 +4730,6 @@
                     </w:rPr>
                     <w:t>Заказ_Пицца</w:t>
                   </w:r>
-                  <w:proofErr w:type="spellEnd"/>
                 </w:p>
               </w:tc>
             </w:tr>
@@ -4936,7 +4754,6 @@
                 <w:szCs w:val="28"/>
               </w:rPr>
             </w:pPr>
-            <w:proofErr w:type="spellStart"/>
             <w:r>
               <w:rPr>
                 <w:sz w:val="28"/>
@@ -4944,7 +4761,6 @@
               </w:rPr>
               <w:t>ID_Пиццы</w:t>
             </w:r>
-            <w:proofErr w:type="spellEnd"/>
           </w:p>
         </w:tc>
       </w:tr>
@@ -5050,7 +4866,6 @@
                       <w:szCs w:val="28"/>
                     </w:rPr>
                   </w:pPr>
-                  <w:proofErr w:type="spellStart"/>
                   <w:r>
                     <w:rPr>
                       <w:sz w:val="28"/>
@@ -5058,7 +4873,6 @@
                     </w:rPr>
                     <w:t>ID_Сотрудника</w:t>
                   </w:r>
-                  <w:proofErr w:type="spellEnd"/>
                 </w:p>
               </w:tc>
             </w:tr>
@@ -5103,7 +4917,6 @@
                 <w:szCs w:val="28"/>
               </w:rPr>
             </w:pPr>
-            <w:proofErr w:type="spellStart"/>
             <w:r>
               <w:rPr>
                 <w:sz w:val="28"/>
@@ -5111,7 +4924,6 @@
               </w:rPr>
               <w:t>ID_Курьера</w:t>
             </w:r>
-            <w:proofErr w:type="spellEnd"/>
           </w:p>
         </w:tc>
       </w:tr>
@@ -6548,7 +6360,7 @@
 </file>
 
 <file path=customXml/itemProps1.xml><?xml version="1.0" encoding="utf-8"?>
-<ds:datastoreItem xmlns:ds="http://schemas.openxmlformats.org/officeDocument/2006/customXml" ds:itemID="{CDB7E50F-FD34-4855-B4B5-07066D705A34}">
+<ds:datastoreItem xmlns:ds="http://schemas.openxmlformats.org/officeDocument/2006/customXml" ds:itemID="{359A039F-6024-4CF4-9ED6-B1B1AA3285C3}">
   <ds:schemaRefs>
     <ds:schemaRef ds:uri="http://schemas.openxmlformats.org/officeDocument/2006/bibliography"/>
   </ds:schemaRefs>
